--- a/Other/SAGE UNIVECITY (BCA)/SEM. 1/Operating System/Computer_Lab_Questions[1][1].docx
+++ b/Other/SAGE UNIVECITY (BCA)/SEM. 1/Operating System/Computer_Lab_Questions[1][1].docx
@@ -24,6 +24,7 @@
     </w:p>
     <w:p>
       <w:pPr>
+        <w:ind w:left="720"/>
         <w:rPr>
           <w:rFonts w:eastAsia="Times New Roman" w:cstheme="minorHAnsi"/>
           <w:sz w:val="24"/>
@@ -57,12 +58,21 @@
         </w:rPr>
         <w:t>command.</w:t>
       </w:r>
-    </w:p>
-    <w:p>
-      <w:pPr>
-        <w:rPr>
-          <w:rFonts w:eastAsia="Times New Roman" w:cstheme="minorHAnsi"/>
-          <w:b/>
+      <w:r>
+        <w:rPr>
+          <w:rFonts w:eastAsia="Times New Roman" w:cstheme="minorHAnsi"/>
+          <w:b/>
+          <w:sz w:val="24"/>
+          <w:szCs w:val="24"/>
+        </w:rPr>
+        <w:t xml:space="preserve"> </w:t>
+      </w:r>
+    </w:p>
+    <w:p>
+      <w:pPr>
+        <w:ind w:left="720"/>
+        <w:rPr>
+          <w:rFonts w:eastAsia="Times New Roman" w:cstheme="minorHAnsi"/>
           <w:sz w:val="24"/>
           <w:szCs w:val="24"/>
         </w:rPr>
@@ -94,7 +104,223 @@
           <w:sz w:val="24"/>
           <w:szCs w:val="24"/>
         </w:rPr>
-        <w:t>d:\&gt;mkdir D:\Mukund</w:t>
+        <w:drawing>
+          <wp:anchor distT="0" distB="0" distL="114300" distR="114300" simplePos="0" relativeHeight="251660288" behindDoc="1" locked="0" layoutInCell="1" allowOverlap="1" wp14:anchorId="7E3F14EE" wp14:editId="6E57D50C">
+            <wp:simplePos x="0" y="0"/>
+            <wp:positionH relativeFrom="column">
+              <wp:posOffset>1097915</wp:posOffset>
+            </wp:positionH>
+            <wp:positionV relativeFrom="paragraph">
+              <wp:posOffset>13335</wp:posOffset>
+            </wp:positionV>
+            <wp:extent cx="1714739" cy="219106"/>
+            <wp:effectExtent l="0" t="0" r="0" b="9525"/>
+            <wp:wrapTight wrapText="bothSides">
+              <wp:wrapPolygon edited="0">
+                <wp:start x="0" y="0"/>
+                <wp:lineTo x="0" y="20661"/>
+                <wp:lineTo x="21360" y="20661"/>
+                <wp:lineTo x="21360" y="0"/>
+                <wp:lineTo x="0" y="0"/>
+              </wp:wrapPolygon>
+            </wp:wrapTight>
+            <wp:docPr id="1712897270" name="Picture 1"/>
+            <wp:cNvGraphicFramePr>
+              <a:graphicFrameLocks xmlns:a="http://schemas.openxmlformats.org/drawingml/2006/main" noChangeAspect="1"/>
+            </wp:cNvGraphicFramePr>
+            <a:graphic xmlns:a="http://schemas.openxmlformats.org/drawingml/2006/main">
+              <a:graphicData uri="http://schemas.openxmlformats.org/drawingml/2006/picture">
+                <pic:pic xmlns:pic="http://schemas.openxmlformats.org/drawingml/2006/picture">
+                  <pic:nvPicPr>
+                    <pic:cNvPr id="1712897270" name=""/>
+                    <pic:cNvPicPr/>
+                  </pic:nvPicPr>
+                  <pic:blipFill>
+                    <a:blip r:embed="rId7">
+                      <a:extLst>
+                        <a:ext uri="{28A0092B-C50C-407E-A947-70E740481C1C}">
+                          <a14:useLocalDpi xmlns:a14="http://schemas.microsoft.com/office/drawing/2010/main" val="0"/>
+                        </a:ext>
+                      </a:extLst>
+                    </a:blip>
+                    <a:stretch>
+                      <a:fillRect/>
+                    </a:stretch>
+                  </pic:blipFill>
+                  <pic:spPr>
+                    <a:xfrm>
+                      <a:off x="0" y="0"/>
+                      <a:ext cx="1714739" cy="219106"/>
+                    </a:xfrm>
+                    <a:prstGeom prst="rect">
+                      <a:avLst/>
+                    </a:prstGeom>
+                  </pic:spPr>
+                </pic:pic>
+              </a:graphicData>
+            </a:graphic>
+          </wp:anchor>
+        </w:drawing>
+      </w:r>
+      <w:r>
+        <w:rPr>
+          <w:rFonts w:eastAsia="Times New Roman" w:cstheme="minorHAnsi"/>
+          <w:b/>
+          <w:sz w:val="24"/>
+          <w:szCs w:val="24"/>
+        </w:rPr>
+        <w:t xml:space="preserve">Syntax : </w:t>
+      </w:r>
+    </w:p>
+    <w:p>
+      <w:pPr>
+        <w:ind w:left="720"/>
+        <w:rPr>
+          <w:rFonts w:eastAsia="Times New Roman" w:cstheme="minorHAnsi"/>
+          <w:sz w:val="24"/>
+          <w:szCs w:val="24"/>
+        </w:rPr>
+      </w:pPr>
+      <w:r>
+        <w:rPr>
+          <w:rFonts w:eastAsia="Times New Roman" w:cstheme="minorHAnsi"/>
+          <w:b/>
+          <w:bCs/>
+          <w:sz w:val="24"/>
+          <w:szCs w:val="24"/>
+        </w:rPr>
+        <w:t>Explanation:</w:t>
+      </w:r>
+      <w:r>
+        <w:rPr>
+          <w:rFonts w:eastAsia="Times New Roman" w:cstheme="minorHAnsi"/>
+          <w:sz w:val="24"/>
+          <w:szCs w:val="24"/>
+        </w:rPr>
+        <w:t xml:space="preserve"> Creates a new directory (subdirectory) named "YourName" in the root directory (</w:t>
+      </w:r>
+      <w:r>
+        <w:rPr>
+          <w:rFonts w:eastAsia="Times New Roman" w:cstheme="minorHAnsi"/>
+          <w:sz w:val="24"/>
+          <w:szCs w:val="24"/>
+        </w:rPr>
+        <w:t>D</w:t>
+      </w:r>
+      <w:r>
+        <w:rPr>
+          <w:rFonts w:eastAsia="Times New Roman" w:cstheme="minorHAnsi"/>
+          <w:sz w:val="24"/>
+          <w:szCs w:val="24"/>
+        </w:rPr>
+        <w:t>:\).</w:t>
+      </w:r>
+    </w:p>
+    <w:p>
+      <w:pPr>
+        <w:ind w:left="720"/>
+        <w:rPr>
+          <w:rFonts w:eastAsia="Times New Roman" w:cstheme="minorHAnsi"/>
+          <w:sz w:val="24"/>
+          <w:szCs w:val="24"/>
+        </w:rPr>
+      </w:pPr>
+    </w:p>
+    <w:p>
+      <w:pPr>
+        <w:ind w:left="720"/>
+        <w:rPr>
+          <w:rFonts w:eastAsia="Times New Roman" w:cstheme="minorHAnsi"/>
+          <w:b/>
+          <w:sz w:val="24"/>
+          <w:szCs w:val="24"/>
+        </w:rPr>
+      </w:pPr>
+      <w:r>
+        <w:rPr>
+          <w:rFonts w:eastAsia="Times New Roman" w:cstheme="minorHAnsi"/>
+          <w:b/>
+          <w:sz w:val="24"/>
+          <w:szCs w:val="24"/>
+        </w:rPr>
+        <w:t>2. Display Date &amp; Time on screen</w:t>
+      </w:r>
+    </w:p>
+    <w:p>
+      <w:pPr>
+        <w:tabs>
+          <w:tab w:val="center" w:pos="1062"/>
+        </w:tabs>
+        <w:rPr>
+          <w:rFonts w:eastAsia="Times New Roman" w:cstheme="minorHAnsi"/>
+          <w:sz w:val="24"/>
+          <w:szCs w:val="24"/>
+        </w:rPr>
+      </w:pPr>
+      <w:r>
+        <w:rPr>
+          <w:rFonts w:eastAsia="Times New Roman" w:cstheme="minorHAnsi"/>
+          <w:b/>
+          <w:sz w:val="24"/>
+          <w:szCs w:val="24"/>
+        </w:rPr>
+        <w:drawing>
+          <wp:anchor distT="0" distB="0" distL="114300" distR="114300" simplePos="0" relativeHeight="251661312" behindDoc="1" locked="0" layoutInCell="1" allowOverlap="1" wp14:anchorId="2F232139" wp14:editId="0544C904">
+            <wp:simplePos x="0" y="0"/>
+            <wp:positionH relativeFrom="column">
+              <wp:posOffset>1069340</wp:posOffset>
+            </wp:positionH>
+            <wp:positionV relativeFrom="paragraph">
+              <wp:posOffset>12700</wp:posOffset>
+            </wp:positionV>
+            <wp:extent cx="1762125" cy="190500"/>
+            <wp:effectExtent l="0" t="0" r="9525" b="0"/>
+            <wp:wrapTight wrapText="bothSides">
+              <wp:wrapPolygon edited="0">
+                <wp:start x="0" y="0"/>
+                <wp:lineTo x="0" y="19440"/>
+                <wp:lineTo x="21483" y="19440"/>
+                <wp:lineTo x="21483" y="0"/>
+                <wp:lineTo x="0" y="0"/>
+              </wp:wrapPolygon>
+            </wp:wrapTight>
+            <wp:docPr id="407781343" name="Picture 1"/>
+            <wp:cNvGraphicFramePr>
+              <a:graphicFrameLocks xmlns:a="http://schemas.openxmlformats.org/drawingml/2006/main" noChangeAspect="1"/>
+            </wp:cNvGraphicFramePr>
+            <a:graphic xmlns:a="http://schemas.openxmlformats.org/drawingml/2006/main">
+              <a:graphicData uri="http://schemas.openxmlformats.org/drawingml/2006/picture">
+                <pic:pic xmlns:pic="http://schemas.openxmlformats.org/drawingml/2006/picture">
+                  <pic:nvPicPr>
+                    <pic:cNvPr id="407781343" name=""/>
+                    <pic:cNvPicPr/>
+                  </pic:nvPicPr>
+                  <pic:blipFill>
+                    <a:blip r:embed="rId8">
+                      <a:extLst>
+                        <a:ext uri="{28A0092B-C50C-407E-A947-70E740481C1C}">
+                          <a14:useLocalDpi xmlns:a14="http://schemas.microsoft.com/office/drawing/2010/main" val="0"/>
+                        </a:ext>
+                      </a:extLst>
+                    </a:blip>
+                    <a:stretch>
+                      <a:fillRect/>
+                    </a:stretch>
+                  </pic:blipFill>
+                  <pic:spPr>
+                    <a:xfrm>
+                      <a:off x="0" y="0"/>
+                      <a:ext cx="1762125" cy="190500"/>
+                    </a:xfrm>
+                    <a:prstGeom prst="rect">
+                      <a:avLst/>
+                    </a:prstGeom>
+                  </pic:spPr>
+                </pic:pic>
+              </a:graphicData>
+            </a:graphic>
+          </wp:anchor>
+        </w:drawing>
       </w:r>
       <w:r>
         <w:rPr>
@@ -105,383 +331,465 @@
         </w:rPr>
         <w:t xml:space="preserve"> </w:t>
       </w:r>
-    </w:p>
-    <w:p>
-      <w:pPr>
-        <w:ind w:left="720"/>
-        <w:rPr>
-          <w:rFonts w:eastAsia="Times New Roman" w:cstheme="minorHAnsi"/>
-          <w:sz w:val="24"/>
-          <w:szCs w:val="24"/>
-        </w:rPr>
-      </w:pPr>
-      <w:r>
-        <w:rPr>
-          <w:rFonts w:eastAsia="Times New Roman" w:cstheme="minorHAnsi"/>
-          <w:sz w:val="24"/>
-          <w:szCs w:val="24"/>
-        </w:rPr>
-        <w:t>Explanation: Creates a new directory (subdirectory) named "YourName" in the root directory (C:\).</w:t>
-      </w:r>
-    </w:p>
-    <w:p>
-      <w:pPr>
-        <w:ind w:left="720"/>
-        <w:rPr>
-          <w:rFonts w:eastAsia="Times New Roman" w:cstheme="minorHAnsi"/>
-          <w:sz w:val="24"/>
-          <w:szCs w:val="24"/>
-        </w:rPr>
-      </w:pPr>
-    </w:p>
-    <w:p>
-      <w:pPr>
-        <w:ind w:left="720"/>
-        <w:rPr>
-          <w:rFonts w:eastAsia="Times New Roman" w:cstheme="minorHAnsi"/>
-          <w:b/>
-          <w:sz w:val="24"/>
-          <w:szCs w:val="24"/>
-        </w:rPr>
-      </w:pPr>
-      <w:r>
-        <w:rPr>
-          <w:rFonts w:eastAsia="Times New Roman" w:cstheme="minorHAnsi"/>
-          <w:b/>
-          <w:sz w:val="24"/>
-          <w:szCs w:val="24"/>
-        </w:rPr>
-        <w:t>2. **Display Date &amp; Time on screen:**</w:t>
-      </w:r>
-    </w:p>
-    <w:p>
-      <w:pPr>
-        <w:ind w:left="720"/>
-        <w:rPr>
-          <w:rFonts w:eastAsia="Times New Roman" w:cstheme="minorHAnsi"/>
-          <w:sz w:val="24"/>
-          <w:szCs w:val="24"/>
-        </w:rPr>
-      </w:pPr>
-      <w:r>
-        <w:rPr>
-          <w:rFonts w:eastAsia="Times New Roman" w:cstheme="minorHAnsi"/>
-          <w:sz w:val="24"/>
-          <w:szCs w:val="24"/>
-        </w:rPr>
-        <w:t xml:space="preserve">   ```</w:t>
-      </w:r>
-    </w:p>
-    <w:p>
-      <w:pPr>
-        <w:ind w:left="720"/>
-        <w:rPr>
-          <w:rFonts w:eastAsia="Times New Roman" w:cstheme="minorHAnsi"/>
-          <w:b/>
-          <w:sz w:val="24"/>
-          <w:szCs w:val="24"/>
-        </w:rPr>
-      </w:pPr>
-      <w:r>
-        <w:rPr>
-          <w:rFonts w:eastAsia="Times New Roman" w:cstheme="minorHAnsi"/>
-          <w:b/>
-          <w:sz w:val="24"/>
-          <w:szCs w:val="24"/>
-        </w:rPr>
-        <w:t xml:space="preserve">   date /t &amp; time /t</w:t>
-      </w:r>
-    </w:p>
-    <w:p>
-      <w:pPr>
-        <w:ind w:left="720"/>
-        <w:rPr>
-          <w:rFonts w:eastAsia="Times New Roman" w:cstheme="minorHAnsi"/>
-          <w:sz w:val="24"/>
-          <w:szCs w:val="24"/>
-        </w:rPr>
-      </w:pPr>
-      <w:r>
-        <w:rPr>
-          <w:rFonts w:eastAsia="Times New Roman" w:cstheme="minorHAnsi"/>
-          <w:sz w:val="24"/>
-          <w:szCs w:val="24"/>
-        </w:rPr>
-        <w:t xml:space="preserve">   ```</w:t>
-      </w:r>
-    </w:p>
-    <w:p>
-      <w:pPr>
-        <w:ind w:left="720"/>
-        <w:rPr>
-          <w:rFonts w:eastAsia="Times New Roman" w:cstheme="minorHAnsi"/>
-          <w:sz w:val="24"/>
-          <w:szCs w:val="24"/>
-        </w:rPr>
-      </w:pPr>
-      <w:r>
-        <w:rPr>
-          <w:rFonts w:eastAsia="Times New Roman" w:cstheme="minorHAnsi"/>
-          <w:sz w:val="24"/>
-          <w:szCs w:val="24"/>
-        </w:rPr>
-        <w:t xml:space="preserve">   Explanation: Displays the current date and time on the screen. The `/t` switch is used to display only the date or time.</w:t>
-      </w:r>
-    </w:p>
-    <w:p>
-      <w:pPr>
-        <w:ind w:left="720"/>
-        <w:rPr>
-          <w:rFonts w:eastAsia="Times New Roman" w:cstheme="minorHAnsi"/>
-          <w:sz w:val="24"/>
-          <w:szCs w:val="24"/>
-        </w:rPr>
-      </w:pPr>
-    </w:p>
-    <w:p>
-      <w:pPr>
-        <w:ind w:left="720"/>
-        <w:rPr>
-          <w:rFonts w:eastAsia="Times New Roman" w:cstheme="minorHAnsi"/>
-          <w:b/>
-          <w:sz w:val="24"/>
-          <w:szCs w:val="24"/>
-        </w:rPr>
-      </w:pPr>
-      <w:r>
-        <w:rPr>
-          <w:rFonts w:eastAsia="Times New Roman" w:cstheme="minorHAnsi"/>
-          <w:b/>
-          <w:sz w:val="24"/>
-          <w:szCs w:val="24"/>
-        </w:rPr>
-        <w:t>3. **Display the structure of the root directory:**</w:t>
-      </w:r>
-    </w:p>
-    <w:p>
-      <w:pPr>
-        <w:ind w:left="720"/>
-        <w:rPr>
-          <w:rFonts w:eastAsia="Times New Roman" w:cstheme="minorHAnsi"/>
-          <w:sz w:val="24"/>
-          <w:szCs w:val="24"/>
-        </w:rPr>
-      </w:pPr>
-      <w:r>
-        <w:rPr>
-          <w:rFonts w:eastAsia="Times New Roman" w:cstheme="minorHAnsi"/>
-          <w:sz w:val="24"/>
-          <w:szCs w:val="24"/>
-        </w:rPr>
-        <w:t xml:space="preserve">   ```</w:t>
-      </w:r>
-    </w:p>
-    <w:p>
-      <w:pPr>
-        <w:ind w:left="720"/>
-        <w:rPr>
-          <w:rFonts w:eastAsia="Times New Roman" w:cstheme="minorHAnsi"/>
-          <w:b/>
-          <w:sz w:val="24"/>
-          <w:szCs w:val="24"/>
-        </w:rPr>
-      </w:pPr>
-      <w:r>
-        <w:rPr>
-          <w:rFonts w:eastAsia="Times New Roman" w:cstheme="minorHAnsi"/>
-          <w:b/>
-          <w:sz w:val="24"/>
-          <w:szCs w:val="24"/>
-        </w:rPr>
-        <w:t xml:space="preserve">   tree C:\</w:t>
-      </w:r>
-    </w:p>
-    <w:p>
-      <w:pPr>
-        <w:ind w:left="720"/>
-        <w:rPr>
-          <w:rFonts w:eastAsia="Times New Roman" w:cstheme="minorHAnsi"/>
-          <w:sz w:val="24"/>
-          <w:szCs w:val="24"/>
-        </w:rPr>
-      </w:pPr>
-      <w:r>
-        <w:rPr>
-          <w:rFonts w:eastAsia="Times New Roman" w:cstheme="minorHAnsi"/>
-          <w:sz w:val="24"/>
-          <w:szCs w:val="24"/>
-        </w:rPr>
-        <w:t xml:space="preserve">   ```</w:t>
-      </w:r>
-    </w:p>
-    <w:p>
-      <w:pPr>
-        <w:ind w:left="720"/>
-        <w:rPr>
-          <w:rFonts w:eastAsia="Times New Roman" w:cstheme="minorHAnsi"/>
-          <w:sz w:val="24"/>
-          <w:szCs w:val="24"/>
-        </w:rPr>
-      </w:pPr>
-      <w:r>
-        <w:rPr>
-          <w:rFonts w:eastAsia="Times New Roman" w:cstheme="minorHAnsi"/>
-          <w:sz w:val="24"/>
-          <w:szCs w:val="24"/>
-        </w:rPr>
-        <w:t xml:space="preserve">   Explanation: Displays the directory tree structure of the specified drive or path (C:\ in this case).</w:t>
-      </w:r>
-    </w:p>
-    <w:p>
-      <w:pPr>
-        <w:ind w:left="720"/>
-        <w:rPr>
-          <w:rFonts w:eastAsia="Times New Roman" w:cstheme="minorHAnsi"/>
-          <w:sz w:val="24"/>
-          <w:szCs w:val="24"/>
-        </w:rPr>
-      </w:pPr>
-    </w:p>
-    <w:p>
-      <w:pPr>
-        <w:ind w:left="720"/>
-        <w:rPr>
-          <w:rFonts w:eastAsia="Times New Roman" w:cstheme="minorHAnsi"/>
-          <w:b/>
-          <w:sz w:val="24"/>
-          <w:szCs w:val="24"/>
-        </w:rPr>
-      </w:pPr>
-      <w:r>
-        <w:rPr>
-          <w:rFonts w:eastAsia="Times New Roman" w:cstheme="minorHAnsi"/>
-          <w:b/>
-          <w:sz w:val="24"/>
-          <w:szCs w:val="24"/>
-        </w:rPr>
-        <w:t>4. **Make file “ABC” in subdirectory “Sage”:**</w:t>
-      </w:r>
-    </w:p>
-    <w:p>
-      <w:pPr>
-        <w:ind w:left="720"/>
-        <w:rPr>
-          <w:rFonts w:eastAsia="Times New Roman" w:cstheme="minorHAnsi"/>
-          <w:sz w:val="24"/>
-          <w:szCs w:val="24"/>
-        </w:rPr>
-      </w:pPr>
-      <w:r>
-        <w:rPr>
-          <w:rFonts w:eastAsia="Times New Roman" w:cstheme="minorHAnsi"/>
-          <w:sz w:val="24"/>
-          <w:szCs w:val="24"/>
-        </w:rPr>
-        <w:t xml:space="preserve">   ```</w:t>
-      </w:r>
-    </w:p>
-    <w:p>
-      <w:pPr>
-        <w:ind w:left="720"/>
-        <w:rPr>
-          <w:rFonts w:eastAsia="Times New Roman" w:cstheme="minorHAnsi"/>
-          <w:b/>
-          <w:sz w:val="24"/>
-          <w:szCs w:val="24"/>
-        </w:rPr>
-      </w:pPr>
-      <w:r>
-        <w:rPr>
-          <w:rFonts w:eastAsia="Times New Roman" w:cstheme="minorHAnsi"/>
-          <w:b/>
-          <w:sz w:val="24"/>
-          <w:szCs w:val="24"/>
-        </w:rPr>
-        <w:t xml:space="preserve">   echo. &gt; C:\YourName\Sage\ABC</w:t>
-      </w:r>
-    </w:p>
-    <w:p>
-      <w:pPr>
-        <w:ind w:left="720"/>
-        <w:rPr>
-          <w:rFonts w:eastAsia="Times New Roman" w:cstheme="minorHAnsi"/>
-          <w:sz w:val="24"/>
-          <w:szCs w:val="24"/>
-        </w:rPr>
-      </w:pPr>
-      <w:r>
-        <w:rPr>
-          <w:rFonts w:eastAsia="Times New Roman" w:cstheme="minorHAnsi"/>
-          <w:sz w:val="24"/>
-          <w:szCs w:val="24"/>
-        </w:rPr>
-        <w:t xml:space="preserve">   ```</w:t>
-      </w:r>
-    </w:p>
-    <w:p>
-      <w:pPr>
-        <w:ind w:left="720"/>
-        <w:rPr>
-          <w:rFonts w:eastAsia="Times New Roman" w:cstheme="minorHAnsi"/>
-          <w:sz w:val="24"/>
-          <w:szCs w:val="24"/>
-        </w:rPr>
-      </w:pPr>
-      <w:r>
-        <w:rPr>
-          <w:rFonts w:eastAsia="Times New Roman" w:cstheme="minorHAnsi"/>
-          <w:sz w:val="24"/>
-          <w:szCs w:val="24"/>
-        </w:rPr>
-        <w:t xml:space="preserve">   Explanation: Creates an empty file named "ABC" in the "Sage" subdirectory of the "YourName" directory.</w:t>
-      </w:r>
-    </w:p>
-    <w:p>
-      <w:pPr>
-        <w:ind w:left="720"/>
-        <w:rPr>
-          <w:rFonts w:eastAsia="Times New Roman" w:cstheme="minorHAnsi"/>
-          <w:sz w:val="24"/>
-          <w:szCs w:val="24"/>
-        </w:rPr>
-      </w:pPr>
-    </w:p>
-    <w:p>
-      <w:pPr>
-        <w:ind w:left="720"/>
-        <w:rPr>
-          <w:rFonts w:eastAsia="Times New Roman" w:cstheme="minorHAnsi"/>
-          <w:b/>
-          <w:sz w:val="24"/>
-          <w:szCs w:val="24"/>
-        </w:rPr>
-      </w:pPr>
-      <w:r>
-        <w:rPr>
-          <w:rFonts w:eastAsia="Times New Roman" w:cstheme="minorHAnsi"/>
-          <w:b/>
-          <w:sz w:val="24"/>
-          <w:szCs w:val="24"/>
-        </w:rPr>
-        <w:t>5. **Display the content of file “ABC”:**</w:t>
-      </w:r>
-    </w:p>
-    <w:p>
-      <w:pPr>
-        <w:ind w:left="720"/>
-        <w:rPr>
-          <w:rFonts w:eastAsia="Times New Roman" w:cstheme="minorHAnsi"/>
-          <w:sz w:val="24"/>
-          <w:szCs w:val="24"/>
-        </w:rPr>
-      </w:pPr>
-      <w:r>
-        <w:rPr>
-          <w:rFonts w:eastAsia="Times New Roman" w:cstheme="minorHAnsi"/>
-          <w:sz w:val="24"/>
-          <w:szCs w:val="24"/>
-        </w:rPr>
-        <w:t xml:space="preserve">   ```</w:t>
+      <w:r>
+        <w:rPr>
+          <w:rFonts w:eastAsia="Times New Roman" w:cstheme="minorHAnsi"/>
+          <w:b/>
+          <w:sz w:val="24"/>
+          <w:szCs w:val="24"/>
+        </w:rPr>
+        <w:t xml:space="preserve">            </w:t>
+      </w:r>
+      <w:r>
+        <w:rPr>
+          <w:rFonts w:eastAsia="Times New Roman" w:cstheme="minorHAnsi"/>
+          <w:b/>
+          <w:sz w:val="24"/>
+          <w:szCs w:val="24"/>
+        </w:rPr>
+        <w:t>Syntax :</w:t>
+      </w:r>
+      <w:r>
+        <w:rPr>
+          <w:rFonts w:eastAsia="Times New Roman" w:cstheme="minorHAnsi"/>
+          <w:b/>
+          <w:sz w:val="24"/>
+          <w:szCs w:val="24"/>
+        </w:rPr>
+        <w:t xml:space="preserve">  </w:t>
+      </w:r>
+    </w:p>
+    <w:p>
+      <w:pPr>
+        <w:ind w:left="720"/>
+        <w:rPr>
+          <w:rFonts w:eastAsia="Times New Roman" w:cstheme="minorHAnsi"/>
+          <w:sz w:val="24"/>
+          <w:szCs w:val="24"/>
+        </w:rPr>
+      </w:pPr>
+      <w:r>
+        <w:rPr>
+          <w:rFonts w:eastAsia="Times New Roman" w:cstheme="minorHAnsi"/>
+          <w:b/>
+          <w:bCs/>
+          <w:sz w:val="24"/>
+          <w:szCs w:val="24"/>
+        </w:rPr>
+        <w:t>Explanation:</w:t>
+      </w:r>
+      <w:r>
+        <w:rPr>
+          <w:rFonts w:eastAsia="Times New Roman" w:cstheme="minorHAnsi"/>
+          <w:sz w:val="24"/>
+          <w:szCs w:val="24"/>
+        </w:rPr>
+        <w:t xml:space="preserve"> Displays the current date and time on the screen. The `/t` switch is used to display only the date or time.</w:t>
+      </w:r>
+    </w:p>
+    <w:p>
+      <w:pPr>
+        <w:ind w:left="720"/>
+        <w:rPr>
+          <w:rFonts w:eastAsia="Times New Roman" w:cstheme="minorHAnsi"/>
+          <w:sz w:val="24"/>
+          <w:szCs w:val="24"/>
+        </w:rPr>
+      </w:pPr>
+    </w:p>
+    <w:p>
+      <w:pPr>
+        <w:ind w:left="720"/>
+        <w:rPr>
+          <w:rFonts w:eastAsia="Times New Roman" w:cstheme="minorHAnsi"/>
+          <w:b/>
+          <w:sz w:val="24"/>
+          <w:szCs w:val="24"/>
+        </w:rPr>
+      </w:pPr>
+      <w:r>
+        <w:rPr>
+          <w:rFonts w:eastAsia="Times New Roman" w:cstheme="minorHAnsi"/>
+          <w:b/>
+          <w:sz w:val="24"/>
+          <w:szCs w:val="24"/>
+        </w:rPr>
+        <w:t>3.</w:t>
+      </w:r>
+      <w:r>
+        <w:rPr>
+          <w:rFonts w:eastAsia="Times New Roman" w:cstheme="minorHAnsi"/>
+          <w:b/>
+          <w:sz w:val="24"/>
+          <w:szCs w:val="24"/>
+        </w:rPr>
+        <w:t xml:space="preserve"> </w:t>
+      </w:r>
+      <w:r>
+        <w:rPr>
+          <w:rFonts w:eastAsia="Times New Roman" w:cstheme="minorHAnsi"/>
+          <w:b/>
+          <w:sz w:val="24"/>
+          <w:szCs w:val="24"/>
+        </w:rPr>
+        <w:t>Display the structure of the root directory:</w:t>
+      </w:r>
+    </w:p>
+    <w:p>
+      <w:pPr>
+        <w:ind w:left="720"/>
+        <w:rPr>
+          <w:rFonts w:eastAsia="Times New Roman" w:cstheme="minorHAnsi"/>
+          <w:b/>
+          <w:sz w:val="24"/>
+          <w:szCs w:val="24"/>
+        </w:rPr>
+      </w:pPr>
+      <w:r>
+        <w:rPr>
+          <w:rFonts w:eastAsia="Times New Roman" w:cstheme="minorHAnsi"/>
+          <w:b/>
+          <w:sz w:val="24"/>
+          <w:szCs w:val="24"/>
+        </w:rPr>
+        <w:drawing>
+          <wp:anchor distT="0" distB="0" distL="114300" distR="114300" simplePos="0" relativeHeight="251662336" behindDoc="1" locked="0" layoutInCell="1" allowOverlap="1" wp14:anchorId="079F52CF" wp14:editId="6595DED3">
+            <wp:simplePos x="0" y="0"/>
+            <wp:positionH relativeFrom="column">
+              <wp:posOffset>1107440</wp:posOffset>
+            </wp:positionH>
+            <wp:positionV relativeFrom="paragraph">
+              <wp:posOffset>12700</wp:posOffset>
+            </wp:positionV>
+            <wp:extent cx="1066800" cy="190500"/>
+            <wp:effectExtent l="0" t="0" r="0" b="0"/>
+            <wp:wrapTight wrapText="bothSides">
+              <wp:wrapPolygon edited="0">
+                <wp:start x="0" y="0"/>
+                <wp:lineTo x="0" y="19440"/>
+                <wp:lineTo x="21214" y="19440"/>
+                <wp:lineTo x="21214" y="0"/>
+                <wp:lineTo x="0" y="0"/>
+              </wp:wrapPolygon>
+            </wp:wrapTight>
+            <wp:docPr id="66881419" name="Picture 1"/>
+            <wp:cNvGraphicFramePr>
+              <a:graphicFrameLocks xmlns:a="http://schemas.openxmlformats.org/drawingml/2006/main" noChangeAspect="1"/>
+            </wp:cNvGraphicFramePr>
+            <a:graphic xmlns:a="http://schemas.openxmlformats.org/drawingml/2006/main">
+              <a:graphicData uri="http://schemas.openxmlformats.org/drawingml/2006/picture">
+                <pic:pic xmlns:pic="http://schemas.openxmlformats.org/drawingml/2006/picture">
+                  <pic:nvPicPr>
+                    <pic:cNvPr id="66881419" name=""/>
+                    <pic:cNvPicPr/>
+                  </pic:nvPicPr>
+                  <pic:blipFill>
+                    <a:blip r:embed="rId9">
+                      <a:extLst>
+                        <a:ext uri="{28A0092B-C50C-407E-A947-70E740481C1C}">
+                          <a14:useLocalDpi xmlns:a14="http://schemas.microsoft.com/office/drawing/2010/main" val="0"/>
+                        </a:ext>
+                      </a:extLst>
+                    </a:blip>
+                    <a:stretch>
+                      <a:fillRect/>
+                    </a:stretch>
+                  </pic:blipFill>
+                  <pic:spPr>
+                    <a:xfrm>
+                      <a:off x="0" y="0"/>
+                      <a:ext cx="1066800" cy="190500"/>
+                    </a:xfrm>
+                    <a:prstGeom prst="rect">
+                      <a:avLst/>
+                    </a:prstGeom>
+                  </pic:spPr>
+                </pic:pic>
+              </a:graphicData>
+            </a:graphic>
+          </wp:anchor>
+        </w:drawing>
+      </w:r>
+      <w:r>
+        <w:rPr>
+          <w:rFonts w:eastAsia="Times New Roman" w:cstheme="minorHAnsi"/>
+          <w:b/>
+          <w:sz w:val="24"/>
+          <w:szCs w:val="24"/>
+        </w:rPr>
+        <w:t xml:space="preserve">Syntax : </w:t>
+      </w:r>
+    </w:p>
+    <w:p>
+      <w:pPr>
+        <w:ind w:left="720"/>
+        <w:rPr>
+          <w:rFonts w:eastAsia="Times New Roman" w:cstheme="minorHAnsi"/>
+          <w:sz w:val="24"/>
+          <w:szCs w:val="24"/>
+        </w:rPr>
+      </w:pPr>
+      <w:r>
+        <w:rPr>
+          <w:rFonts w:eastAsia="Times New Roman" w:cstheme="minorHAnsi"/>
+          <w:b/>
+          <w:bCs/>
+          <w:sz w:val="24"/>
+          <w:szCs w:val="24"/>
+        </w:rPr>
+        <w:t>Explanation</w:t>
+      </w:r>
+      <w:r>
+        <w:rPr>
+          <w:rFonts w:eastAsia="Times New Roman" w:cstheme="minorHAnsi"/>
+          <w:sz w:val="24"/>
+          <w:szCs w:val="24"/>
+        </w:rPr>
+        <w:t>: Displays the directory tree structure of the specified drive or path (C:\ in this case).</w:t>
+      </w:r>
+    </w:p>
+    <w:p>
+      <w:pPr>
+        <w:ind w:left="720"/>
+        <w:rPr>
+          <w:rFonts w:eastAsia="Times New Roman" w:cstheme="minorHAnsi"/>
+          <w:sz w:val="24"/>
+          <w:szCs w:val="24"/>
+        </w:rPr>
+      </w:pPr>
+    </w:p>
+    <w:p>
+      <w:pPr>
+        <w:ind w:left="720"/>
+        <w:rPr>
+          <w:rFonts w:eastAsia="Times New Roman" w:cstheme="minorHAnsi"/>
+          <w:b/>
+          <w:sz w:val="24"/>
+          <w:szCs w:val="24"/>
+        </w:rPr>
+      </w:pPr>
+      <w:r>
+        <w:rPr>
+          <w:rFonts w:eastAsia="Times New Roman" w:cstheme="minorHAnsi"/>
+          <w:b/>
+          <w:sz w:val="24"/>
+          <w:szCs w:val="24"/>
+        </w:rPr>
+        <w:t>4. Make file “ABC” in subdirectory “Sage”:</w:t>
+      </w:r>
+    </w:p>
+    <w:p>
+      <w:pPr>
+        <w:ind w:left="720"/>
+        <w:rPr>
+          <w:rFonts w:eastAsia="Times New Roman" w:cstheme="minorHAnsi"/>
+          <w:b/>
+          <w:sz w:val="24"/>
+          <w:szCs w:val="24"/>
+        </w:rPr>
+      </w:pPr>
+      <w:r>
+        <w:rPr>
+          <w:noProof/>
+        </w:rPr>
+        <w:drawing>
+          <wp:anchor distT="0" distB="0" distL="114300" distR="114300" simplePos="0" relativeHeight="251663360" behindDoc="1" locked="0" layoutInCell="1" allowOverlap="1" wp14:anchorId="0514222F" wp14:editId="3F810EAA">
+            <wp:simplePos x="0" y="0"/>
+            <wp:positionH relativeFrom="column">
+              <wp:posOffset>1078865</wp:posOffset>
+            </wp:positionH>
+            <wp:positionV relativeFrom="paragraph">
+              <wp:posOffset>12700</wp:posOffset>
+            </wp:positionV>
+            <wp:extent cx="2580640" cy="199390"/>
+            <wp:effectExtent l="0" t="0" r="0" b="0"/>
+            <wp:wrapTight wrapText="bothSides">
+              <wp:wrapPolygon edited="0">
+                <wp:start x="0" y="0"/>
+                <wp:lineTo x="0" y="18573"/>
+                <wp:lineTo x="21366" y="18573"/>
+                <wp:lineTo x="21366" y="0"/>
+                <wp:lineTo x="0" y="0"/>
+              </wp:wrapPolygon>
+            </wp:wrapTight>
+            <wp:docPr id="1457006884" name="Picture 1"/>
+            <wp:cNvGraphicFramePr>
+              <a:graphicFrameLocks xmlns:a="http://schemas.openxmlformats.org/drawingml/2006/main" noChangeAspect="1"/>
+            </wp:cNvGraphicFramePr>
+            <a:graphic xmlns:a="http://schemas.openxmlformats.org/drawingml/2006/main">
+              <a:graphicData uri="http://schemas.openxmlformats.org/drawingml/2006/picture">
+                <pic:pic xmlns:pic="http://schemas.openxmlformats.org/drawingml/2006/picture">
+                  <pic:nvPicPr>
+                    <pic:cNvPr id="1457006884" name=""/>
+                    <pic:cNvPicPr/>
+                  </pic:nvPicPr>
+                  <pic:blipFill>
+                    <a:blip r:embed="rId10">
+                      <a:extLst>
+                        <a:ext uri="{28A0092B-C50C-407E-A947-70E740481C1C}">
+                          <a14:useLocalDpi xmlns:a14="http://schemas.microsoft.com/office/drawing/2010/main" val="0"/>
+                        </a:ext>
+                      </a:extLst>
+                    </a:blip>
+                    <a:stretch>
+                      <a:fillRect/>
+                    </a:stretch>
+                  </pic:blipFill>
+                  <pic:spPr>
+                    <a:xfrm>
+                      <a:off x="0" y="0"/>
+                      <a:ext cx="2580640" cy="199390"/>
+                    </a:xfrm>
+                    <a:prstGeom prst="rect">
+                      <a:avLst/>
+                    </a:prstGeom>
+                  </pic:spPr>
+                </pic:pic>
+              </a:graphicData>
+            </a:graphic>
+          </wp:anchor>
+        </w:drawing>
+      </w:r>
+      <w:r>
+        <w:rPr>
+          <w:rFonts w:eastAsia="Times New Roman" w:cstheme="minorHAnsi"/>
+          <w:b/>
+          <w:sz w:val="24"/>
+          <w:szCs w:val="24"/>
+        </w:rPr>
+        <w:t>Syntax :</w:t>
+      </w:r>
+      <w:r>
+        <w:rPr>
+          <w:rFonts w:eastAsia="Times New Roman" w:cstheme="minorHAnsi"/>
+          <w:b/>
+          <w:sz w:val="24"/>
+          <w:szCs w:val="24"/>
+        </w:rPr>
+        <w:t xml:space="preserve"> </w:t>
+      </w:r>
+    </w:p>
+    <w:p>
+      <w:pPr>
+        <w:ind w:left="720"/>
+        <w:rPr>
+          <w:rFonts w:eastAsia="Times New Roman" w:cstheme="minorHAnsi"/>
+          <w:sz w:val="24"/>
+          <w:szCs w:val="24"/>
+        </w:rPr>
+      </w:pPr>
+      <w:r>
+        <w:rPr>
+          <w:rFonts w:eastAsia="Times New Roman" w:cstheme="minorHAnsi"/>
+          <w:b/>
+          <w:bCs/>
+          <w:sz w:val="24"/>
+          <w:szCs w:val="24"/>
+        </w:rPr>
+        <w:t>Explanation</w:t>
+      </w:r>
+      <w:r>
+        <w:rPr>
+          <w:rFonts w:eastAsia="Times New Roman" w:cstheme="minorHAnsi"/>
+          <w:sz w:val="24"/>
+          <w:szCs w:val="24"/>
+        </w:rPr>
+        <w:t>: Creates an empty file named "ABC" in the "Sage" subdirectory of the "YourName" directory.</w:t>
+      </w:r>
+    </w:p>
+    <w:p>
+      <w:pPr>
+        <w:ind w:left="720"/>
+        <w:rPr>
+          <w:rFonts w:eastAsia="Times New Roman" w:cstheme="minorHAnsi"/>
+          <w:sz w:val="24"/>
+          <w:szCs w:val="24"/>
+        </w:rPr>
+      </w:pPr>
+    </w:p>
+    <w:p>
+      <w:pPr>
+        <w:ind w:left="720"/>
+        <w:rPr>
+          <w:rFonts w:eastAsia="Times New Roman" w:cstheme="minorHAnsi"/>
+          <w:b/>
+          <w:sz w:val="24"/>
+          <w:szCs w:val="24"/>
+        </w:rPr>
+      </w:pPr>
+      <w:r>
+        <w:rPr>
+          <w:noProof/>
+        </w:rPr>
+        <w:drawing>
+          <wp:anchor distT="0" distB="0" distL="114300" distR="114300" simplePos="0" relativeHeight="251664384" behindDoc="1" locked="0" layoutInCell="1" allowOverlap="1" wp14:anchorId="0030D10C" wp14:editId="7A35F644">
+            <wp:simplePos x="0" y="0"/>
+            <wp:positionH relativeFrom="column">
+              <wp:posOffset>1107440</wp:posOffset>
+            </wp:positionH>
+            <wp:positionV relativeFrom="paragraph">
+              <wp:posOffset>295275</wp:posOffset>
+            </wp:positionV>
+            <wp:extent cx="2352040" cy="208915"/>
+            <wp:effectExtent l="0" t="0" r="0" b="635"/>
+            <wp:wrapTight wrapText="bothSides">
+              <wp:wrapPolygon edited="0">
+                <wp:start x="0" y="0"/>
+                <wp:lineTo x="0" y="19696"/>
+                <wp:lineTo x="21343" y="19696"/>
+                <wp:lineTo x="21343" y="0"/>
+                <wp:lineTo x="0" y="0"/>
+              </wp:wrapPolygon>
+            </wp:wrapTight>
+            <wp:docPr id="1063890407" name="Picture 1"/>
+            <wp:cNvGraphicFramePr>
+              <a:graphicFrameLocks xmlns:a="http://schemas.openxmlformats.org/drawingml/2006/main" noChangeAspect="1"/>
+            </wp:cNvGraphicFramePr>
+            <a:graphic xmlns:a="http://schemas.openxmlformats.org/drawingml/2006/main">
+              <a:graphicData uri="http://schemas.openxmlformats.org/drawingml/2006/picture">
+                <pic:pic xmlns:pic="http://schemas.openxmlformats.org/drawingml/2006/picture">
+                  <pic:nvPicPr>
+                    <pic:cNvPr id="1063890407" name=""/>
+                    <pic:cNvPicPr/>
+                  </pic:nvPicPr>
+                  <pic:blipFill>
+                    <a:blip r:embed="rId11">
+                      <a:extLst>
+                        <a:ext uri="{28A0092B-C50C-407E-A947-70E740481C1C}">
+                          <a14:useLocalDpi xmlns:a14="http://schemas.microsoft.com/office/drawing/2010/main" val="0"/>
+                        </a:ext>
+                      </a:extLst>
+                    </a:blip>
+                    <a:stretch>
+                      <a:fillRect/>
+                    </a:stretch>
+                  </pic:blipFill>
+                  <pic:spPr>
+                    <a:xfrm>
+                      <a:off x="0" y="0"/>
+                      <a:ext cx="2352040" cy="208915"/>
+                    </a:xfrm>
+                    <a:prstGeom prst="rect">
+                      <a:avLst/>
+                    </a:prstGeom>
+                  </pic:spPr>
+                </pic:pic>
+              </a:graphicData>
+            </a:graphic>
+            <wp14:sizeRelV relativeFrom="margin">
+              <wp14:pctHeight>0</wp14:pctHeight>
+            </wp14:sizeRelV>
+          </wp:anchor>
+        </w:drawing>
+      </w:r>
+      <w:r>
+        <w:rPr>
+          <w:rFonts w:eastAsia="Times New Roman" w:cstheme="minorHAnsi"/>
+          <w:b/>
+          <w:sz w:val="24"/>
+          <w:szCs w:val="24"/>
+        </w:rPr>
+        <w:t>5. Display the content of file “ABC”:</w:t>
       </w:r>
     </w:p>
     <w:p>
@@ -504,7 +812,16 @@
           <w:sz w:val="24"/>
           <w:szCs w:val="24"/>
         </w:rPr>
-        <w:t xml:space="preserve">   type C:\YourName\Sage\ABC</w:t>
+        <w:t>Syntax :</w:t>
+      </w:r>
+      <w:r>
+        <w:rPr>
+          <w:rFonts w:eastAsia="Times New Roman" w:cstheme="minorHAnsi"/>
+          <w:b/>
+          <w:sz w:val="24"/>
+          <w:szCs w:val="24"/>
+        </w:rPr>
+        <w:t xml:space="preserve"> </w:t>
       </w:r>
       <w:r>
         <w:rPr>
@@ -528,1077 +845,1598 @@
       <w:r>
         <w:rPr>
           <w:rFonts w:eastAsia="Times New Roman" w:cstheme="minorHAnsi"/>
-          <w:sz w:val="24"/>
-          <w:szCs w:val="24"/>
-        </w:rPr>
-        <w:t xml:space="preserve">   ```</w:t>
-      </w:r>
-    </w:p>
-    <w:p>
-      <w:pPr>
-        <w:ind w:left="720"/>
-        <w:rPr>
-          <w:rFonts w:eastAsia="Times New Roman" w:cstheme="minorHAnsi"/>
-          <w:sz w:val="24"/>
-          <w:szCs w:val="24"/>
-        </w:rPr>
-      </w:pPr>
-      <w:r>
-        <w:rPr>
-          <w:rFonts w:eastAsia="Times New Roman" w:cstheme="minorHAnsi"/>
+          <w:b/>
+          <w:bCs/>
+          <w:sz w:val="24"/>
+          <w:szCs w:val="24"/>
+        </w:rPr>
+        <w:t>Explanation:</w:t>
+      </w:r>
+      <w:r>
+        <w:rPr>
+          <w:rFonts w:eastAsia="Times New Roman" w:cstheme="minorHAnsi"/>
+          <w:sz w:val="24"/>
+          <w:szCs w:val="24"/>
+        </w:rPr>
+        <w:t xml:space="preserve"> Displays the content of the "ABC" file on the screen using the `type` command.</w:t>
+      </w:r>
+    </w:p>
+    <w:p>
+      <w:pPr>
+        <w:ind w:left="720"/>
+        <w:rPr>
+          <w:rFonts w:eastAsia="Times New Roman" w:cstheme="minorHAnsi"/>
+          <w:sz w:val="24"/>
+          <w:szCs w:val="24"/>
+        </w:rPr>
+      </w:pPr>
+    </w:p>
+    <w:p>
+      <w:pPr>
+        <w:ind w:left="720"/>
+        <w:rPr>
+          <w:rFonts w:eastAsia="Times New Roman" w:cstheme="minorHAnsi"/>
+          <w:b/>
+          <w:sz w:val="24"/>
+          <w:szCs w:val="24"/>
+        </w:rPr>
+      </w:pPr>
+      <w:r>
+        <w:rPr>
+          <w:rFonts w:eastAsia="Times New Roman" w:cstheme="minorHAnsi"/>
+          <w:b/>
+          <w:sz w:val="24"/>
+          <w:szCs w:val="24"/>
+        </w:rPr>
+        <w:t>6. Make subdirectory “MCA” in the root directory:</w:t>
+      </w:r>
+    </w:p>
+    <w:p>
+      <w:pPr>
+        <w:ind w:left="720"/>
+        <w:rPr>
+          <w:rFonts w:eastAsia="Times New Roman" w:cstheme="minorHAnsi"/>
+          <w:b/>
+          <w:sz w:val="24"/>
+          <w:szCs w:val="24"/>
+        </w:rPr>
+      </w:pPr>
+      <w:r>
+        <w:rPr>
+          <w:rFonts w:eastAsia="Times New Roman" w:cstheme="minorHAnsi"/>
+          <w:b/>
+          <w:sz w:val="24"/>
+          <w:szCs w:val="24"/>
+        </w:rPr>
+        <w:drawing>
+          <wp:anchor distT="0" distB="0" distL="114300" distR="114300" simplePos="0" relativeHeight="251665408" behindDoc="1" locked="0" layoutInCell="1" allowOverlap="1" wp14:anchorId="1F91FD6D" wp14:editId="2024510B">
+            <wp:simplePos x="0" y="0"/>
+            <wp:positionH relativeFrom="column">
+              <wp:posOffset>1183640</wp:posOffset>
+            </wp:positionH>
+            <wp:positionV relativeFrom="paragraph">
+              <wp:posOffset>12700</wp:posOffset>
+            </wp:positionV>
+            <wp:extent cx="1381125" cy="200025"/>
+            <wp:effectExtent l="0" t="0" r="9525" b="9525"/>
+            <wp:wrapTight wrapText="bothSides">
+              <wp:wrapPolygon edited="0">
+                <wp:start x="0" y="0"/>
+                <wp:lineTo x="0" y="20571"/>
+                <wp:lineTo x="21451" y="20571"/>
+                <wp:lineTo x="21451" y="0"/>
+                <wp:lineTo x="0" y="0"/>
+              </wp:wrapPolygon>
+            </wp:wrapTight>
+            <wp:docPr id="304987084" name="Picture 1"/>
+            <wp:cNvGraphicFramePr>
+              <a:graphicFrameLocks xmlns:a="http://schemas.openxmlformats.org/drawingml/2006/main" noChangeAspect="1"/>
+            </wp:cNvGraphicFramePr>
+            <a:graphic xmlns:a="http://schemas.openxmlformats.org/drawingml/2006/main">
+              <a:graphicData uri="http://schemas.openxmlformats.org/drawingml/2006/picture">
+                <pic:pic xmlns:pic="http://schemas.openxmlformats.org/drawingml/2006/picture">
+                  <pic:nvPicPr>
+                    <pic:cNvPr id="304987084" name=""/>
+                    <pic:cNvPicPr/>
+                  </pic:nvPicPr>
+                  <pic:blipFill>
+                    <a:blip r:embed="rId12">
+                      <a:extLst>
+                        <a:ext uri="{28A0092B-C50C-407E-A947-70E740481C1C}">
+                          <a14:useLocalDpi xmlns:a14="http://schemas.microsoft.com/office/drawing/2010/main" val="0"/>
+                        </a:ext>
+                      </a:extLst>
+                    </a:blip>
+                    <a:stretch>
+                      <a:fillRect/>
+                    </a:stretch>
+                  </pic:blipFill>
+                  <pic:spPr>
+                    <a:xfrm>
+                      <a:off x="0" y="0"/>
+                      <a:ext cx="1381125" cy="200025"/>
+                    </a:xfrm>
+                    <a:prstGeom prst="rect">
+                      <a:avLst/>
+                    </a:prstGeom>
+                  </pic:spPr>
+                </pic:pic>
+              </a:graphicData>
+            </a:graphic>
+          </wp:anchor>
+        </w:drawing>
+      </w:r>
+      <w:r>
+        <w:rPr>
+          <w:rFonts w:eastAsia="Times New Roman" w:cstheme="minorHAnsi"/>
+          <w:b/>
+          <w:sz w:val="24"/>
+          <w:szCs w:val="24"/>
+        </w:rPr>
+        <w:t>Syntax :</w:t>
+      </w:r>
+      <w:r>
+        <w:rPr>
+          <w:rFonts w:eastAsia="Times New Roman" w:cstheme="minorHAnsi"/>
+          <w:b/>
+          <w:sz w:val="24"/>
+          <w:szCs w:val="24"/>
+        </w:rPr>
+        <w:t xml:space="preserve"> </w:t>
+      </w:r>
+    </w:p>
+    <w:p>
+      <w:pPr>
+        <w:ind w:left="720"/>
+        <w:rPr>
+          <w:rFonts w:eastAsia="Times New Roman" w:cstheme="minorHAnsi"/>
+          <w:sz w:val="24"/>
+          <w:szCs w:val="24"/>
+        </w:rPr>
+      </w:pPr>
+      <w:r>
+        <w:rPr>
+          <w:rFonts w:eastAsia="Times New Roman" w:cstheme="minorHAnsi"/>
+          <w:b/>
+          <w:bCs/>
+          <w:sz w:val="24"/>
+          <w:szCs w:val="24"/>
+        </w:rPr>
+        <w:t>Explanation</w:t>
+      </w:r>
+      <w:r>
+        <w:rPr>
+          <w:rFonts w:eastAsia="Times New Roman" w:cstheme="minorHAnsi"/>
+          <w:sz w:val="24"/>
+          <w:szCs w:val="24"/>
+        </w:rPr>
+        <w:t>: Creates a new directory (subdirectory) named "MCA" in the root directory (C:\).</w:t>
+      </w:r>
+    </w:p>
+    <w:p>
+      <w:pPr>
+        <w:ind w:left="720"/>
+        <w:rPr>
+          <w:rFonts w:eastAsia="Times New Roman" w:cstheme="minorHAnsi"/>
+          <w:sz w:val="24"/>
+          <w:szCs w:val="24"/>
+        </w:rPr>
+      </w:pPr>
+    </w:p>
+    <w:p>
+      <w:pPr>
+        <w:ind w:left="720"/>
+        <w:rPr>
+          <w:rFonts w:eastAsia="Times New Roman" w:cstheme="minorHAnsi"/>
+          <w:b/>
+          <w:sz w:val="24"/>
+          <w:szCs w:val="24"/>
+        </w:rPr>
+      </w:pPr>
+      <w:r>
+        <w:rPr>
+          <w:rFonts w:eastAsia="Times New Roman" w:cstheme="minorHAnsi"/>
+          <w:b/>
+          <w:sz w:val="24"/>
+          <w:szCs w:val="24"/>
+        </w:rPr>
+        <w:t>7. Give a new name to the file “ABC” as “XYZ”:</w:t>
+      </w:r>
+    </w:p>
+    <w:p>
+      <w:pPr>
+        <w:ind w:left="720"/>
+        <w:rPr>
+          <w:rFonts w:eastAsia="Times New Roman" w:cstheme="minorHAnsi"/>
+          <w:b/>
+          <w:sz w:val="24"/>
+          <w:szCs w:val="24"/>
+        </w:rPr>
+      </w:pPr>
+      <w:r>
+        <w:rPr>
+          <w:rFonts w:eastAsia="Times New Roman" w:cstheme="minorHAnsi"/>
+          <w:b/>
+          <w:sz w:val="24"/>
+          <w:szCs w:val="24"/>
+        </w:rPr>
+        <w:drawing>
+          <wp:anchor distT="0" distB="0" distL="114300" distR="114300" simplePos="0" relativeHeight="251666432" behindDoc="1" locked="0" layoutInCell="1" allowOverlap="1" wp14:anchorId="540D75EF" wp14:editId="50B52660">
+            <wp:simplePos x="0" y="0"/>
+            <wp:positionH relativeFrom="column">
+              <wp:posOffset>1107440</wp:posOffset>
+            </wp:positionH>
+            <wp:positionV relativeFrom="paragraph">
+              <wp:posOffset>12700</wp:posOffset>
+            </wp:positionV>
+            <wp:extent cx="2657475" cy="200025"/>
+            <wp:effectExtent l="0" t="0" r="0" b="9525"/>
+            <wp:wrapTight wrapText="bothSides">
+              <wp:wrapPolygon edited="0">
+                <wp:start x="0" y="0"/>
+                <wp:lineTo x="0" y="20571"/>
+                <wp:lineTo x="21368" y="20571"/>
+                <wp:lineTo x="21368" y="0"/>
+                <wp:lineTo x="0" y="0"/>
+              </wp:wrapPolygon>
+            </wp:wrapTight>
+            <wp:docPr id="679071563" name="Picture 1"/>
+            <wp:cNvGraphicFramePr>
+              <a:graphicFrameLocks xmlns:a="http://schemas.openxmlformats.org/drawingml/2006/main" noChangeAspect="1"/>
+            </wp:cNvGraphicFramePr>
+            <a:graphic xmlns:a="http://schemas.openxmlformats.org/drawingml/2006/main">
+              <a:graphicData uri="http://schemas.openxmlformats.org/drawingml/2006/picture">
+                <pic:pic xmlns:pic="http://schemas.openxmlformats.org/drawingml/2006/picture">
+                  <pic:nvPicPr>
+                    <pic:cNvPr id="679071563" name=""/>
+                    <pic:cNvPicPr/>
+                  </pic:nvPicPr>
+                  <pic:blipFill>
+                    <a:blip r:embed="rId13">
+                      <a:extLst>
+                        <a:ext uri="{28A0092B-C50C-407E-A947-70E740481C1C}">
+                          <a14:useLocalDpi xmlns:a14="http://schemas.microsoft.com/office/drawing/2010/main" val="0"/>
+                        </a:ext>
+                      </a:extLst>
+                    </a:blip>
+                    <a:stretch>
+                      <a:fillRect/>
+                    </a:stretch>
+                  </pic:blipFill>
+                  <pic:spPr>
+                    <a:xfrm>
+                      <a:off x="0" y="0"/>
+                      <a:ext cx="2657475" cy="200025"/>
+                    </a:xfrm>
+                    <a:prstGeom prst="rect">
+                      <a:avLst/>
+                    </a:prstGeom>
+                  </pic:spPr>
+                </pic:pic>
+              </a:graphicData>
+            </a:graphic>
+          </wp:anchor>
+        </w:drawing>
+      </w:r>
+      <w:r>
+        <w:rPr>
+          <w:rFonts w:eastAsia="Times New Roman" w:cstheme="minorHAnsi"/>
+          <w:sz w:val="24"/>
+          <w:szCs w:val="24"/>
+        </w:rPr>
+        <w:t xml:space="preserve"> </w:t>
+      </w:r>
+      <w:r>
+        <w:rPr>
+          <w:rFonts w:eastAsia="Times New Roman" w:cstheme="minorHAnsi"/>
+          <w:b/>
+          <w:sz w:val="24"/>
+          <w:szCs w:val="24"/>
+        </w:rPr>
+        <w:t>Syntax :</w:t>
+      </w:r>
+    </w:p>
+    <w:p>
+      <w:pPr>
+        <w:ind w:left="720"/>
+        <w:rPr>
+          <w:rFonts w:eastAsia="Times New Roman" w:cstheme="minorHAnsi"/>
+          <w:sz w:val="24"/>
+          <w:szCs w:val="24"/>
+        </w:rPr>
+      </w:pPr>
+      <w:r>
+        <w:rPr>
+          <w:rFonts w:eastAsia="Times New Roman" w:cstheme="minorHAnsi"/>
+          <w:b/>
+          <w:bCs/>
+          <w:sz w:val="24"/>
+          <w:szCs w:val="24"/>
+        </w:rPr>
+        <w:t xml:space="preserve">Explanation: </w:t>
+      </w:r>
+      <w:r>
+        <w:rPr>
+          <w:rFonts w:eastAsia="Times New Roman" w:cstheme="minorHAnsi"/>
+          <w:sz w:val="24"/>
+          <w:szCs w:val="24"/>
+        </w:rPr>
+        <w:t>Renames the "ABC" file to "XYZ" using the `ren` (rename) command.</w:t>
+      </w:r>
+    </w:p>
+    <w:p>
+      <w:pPr>
+        <w:ind w:left="720"/>
+        <w:rPr>
+          <w:rFonts w:eastAsia="Times New Roman" w:cstheme="minorHAnsi"/>
+          <w:sz w:val="24"/>
+          <w:szCs w:val="24"/>
+        </w:rPr>
+      </w:pPr>
+    </w:p>
+    <w:p>
+      <w:pPr>
+        <w:ind w:left="720"/>
+        <w:rPr>
+          <w:rFonts w:eastAsia="Times New Roman" w:cstheme="minorHAnsi"/>
+          <w:b/>
+          <w:sz w:val="24"/>
+          <w:szCs w:val="24"/>
+        </w:rPr>
+      </w:pPr>
+      <w:r>
+        <w:rPr>
+          <w:rFonts w:eastAsia="Times New Roman" w:cstheme="minorHAnsi"/>
+          <w:b/>
+          <w:sz w:val="24"/>
+          <w:szCs w:val="24"/>
+        </w:rPr>
+        <w:t>8. Display the name of the disk:</w:t>
+      </w:r>
+    </w:p>
+    <w:p>
+      <w:pPr>
+        <w:ind w:left="720"/>
+        <w:rPr>
+          <w:rFonts w:eastAsia="Times New Roman" w:cstheme="minorHAnsi"/>
+          <w:b/>
+          <w:sz w:val="24"/>
+          <w:szCs w:val="24"/>
+        </w:rPr>
+      </w:pPr>
+      <w:r>
+        <w:rPr>
+          <w:rFonts w:eastAsia="Times New Roman" w:cstheme="minorHAnsi"/>
+          <w:sz w:val="24"/>
+          <w:szCs w:val="24"/>
+        </w:rPr>
+        <w:drawing>
+          <wp:anchor distT="0" distB="0" distL="114300" distR="114300" simplePos="0" relativeHeight="251667456" behindDoc="1" locked="0" layoutInCell="1" allowOverlap="1" wp14:anchorId="30BA9393" wp14:editId="7F3ABE1B">
+            <wp:simplePos x="0" y="0"/>
+            <wp:positionH relativeFrom="column">
+              <wp:posOffset>1240790</wp:posOffset>
+            </wp:positionH>
+            <wp:positionV relativeFrom="paragraph">
+              <wp:posOffset>7620</wp:posOffset>
+            </wp:positionV>
+            <wp:extent cx="666843" cy="228632"/>
+            <wp:effectExtent l="0" t="0" r="0" b="0"/>
+            <wp:wrapTight wrapText="bothSides">
+              <wp:wrapPolygon edited="0">
+                <wp:start x="0" y="0"/>
+                <wp:lineTo x="0" y="19800"/>
+                <wp:lineTo x="20983" y="19800"/>
+                <wp:lineTo x="20983" y="0"/>
+                <wp:lineTo x="0" y="0"/>
+              </wp:wrapPolygon>
+            </wp:wrapTight>
+            <wp:docPr id="1891553332" name="Picture 1"/>
+            <wp:cNvGraphicFramePr>
+              <a:graphicFrameLocks xmlns:a="http://schemas.openxmlformats.org/drawingml/2006/main" noChangeAspect="1"/>
+            </wp:cNvGraphicFramePr>
+            <a:graphic xmlns:a="http://schemas.openxmlformats.org/drawingml/2006/main">
+              <a:graphicData uri="http://schemas.openxmlformats.org/drawingml/2006/picture">
+                <pic:pic xmlns:pic="http://schemas.openxmlformats.org/drawingml/2006/picture">
+                  <pic:nvPicPr>
+                    <pic:cNvPr id="1891553332" name=""/>
+                    <pic:cNvPicPr/>
+                  </pic:nvPicPr>
+                  <pic:blipFill>
+                    <a:blip r:embed="rId14">
+                      <a:extLst>
+                        <a:ext uri="{28A0092B-C50C-407E-A947-70E740481C1C}">
+                          <a14:useLocalDpi xmlns:a14="http://schemas.microsoft.com/office/drawing/2010/main" val="0"/>
+                        </a:ext>
+                      </a:extLst>
+                    </a:blip>
+                    <a:stretch>
+                      <a:fillRect/>
+                    </a:stretch>
+                  </pic:blipFill>
+                  <pic:spPr>
+                    <a:xfrm>
+                      <a:off x="0" y="0"/>
+                      <a:ext cx="666843" cy="228632"/>
+                    </a:xfrm>
+                    <a:prstGeom prst="rect">
+                      <a:avLst/>
+                    </a:prstGeom>
+                  </pic:spPr>
+                </pic:pic>
+              </a:graphicData>
+            </a:graphic>
+          </wp:anchor>
+        </w:drawing>
+      </w:r>
+      <w:r>
+        <w:rPr>
+          <w:rFonts w:eastAsia="Times New Roman" w:cstheme="minorHAnsi"/>
+          <w:b/>
+          <w:sz w:val="24"/>
+          <w:szCs w:val="24"/>
+        </w:rPr>
+        <w:t>Syntax :</w:t>
+      </w:r>
+    </w:p>
+    <w:p>
+      <w:pPr>
+        <w:ind w:left="720"/>
+        <w:rPr>
+          <w:rFonts w:eastAsia="Times New Roman" w:cstheme="minorHAnsi"/>
+          <w:sz w:val="24"/>
+          <w:szCs w:val="24"/>
+        </w:rPr>
+      </w:pPr>
+      <w:r>
+        <w:rPr>
+          <w:rFonts w:eastAsia="Times New Roman" w:cstheme="minorHAnsi"/>
+          <w:b/>
+          <w:bCs/>
+          <w:sz w:val="24"/>
+          <w:szCs w:val="24"/>
+        </w:rPr>
+        <w:t>Explanation:</w:t>
+      </w:r>
+      <w:r>
+        <w:rPr>
+          <w:rFonts w:eastAsia="Times New Roman" w:cstheme="minorHAnsi"/>
+          <w:sz w:val="24"/>
+          <w:szCs w:val="24"/>
+        </w:rPr>
+        <w:t xml:space="preserve"> Displays the volume label and serial number of the disk.</w:t>
+      </w:r>
+    </w:p>
+    <w:p>
+      <w:pPr>
+        <w:ind w:left="720"/>
+        <w:rPr>
+          <w:rFonts w:eastAsia="Times New Roman" w:cstheme="minorHAnsi"/>
+          <w:sz w:val="24"/>
+          <w:szCs w:val="24"/>
+        </w:rPr>
+      </w:pPr>
+    </w:p>
+    <w:p>
+      <w:pPr>
+        <w:ind w:left="720"/>
+        <w:rPr>
+          <w:rFonts w:eastAsia="Times New Roman" w:cstheme="minorHAnsi"/>
+          <w:b/>
+          <w:sz w:val="24"/>
+          <w:szCs w:val="24"/>
+        </w:rPr>
+      </w:pPr>
+      <w:r>
+        <w:rPr>
+          <w:rFonts w:eastAsia="Times New Roman" w:cstheme="minorHAnsi"/>
+          <w:b/>
+          <w:sz w:val="24"/>
+          <w:szCs w:val="24"/>
+        </w:rPr>
+        <w:t>9. Make subdirectory “BCA” inside subdirectory “Sage”:</w:t>
+      </w:r>
+    </w:p>
+    <w:p>
+      <w:pPr>
+        <w:rPr>
+          <w:rFonts w:eastAsia="Times New Roman" w:cstheme="minorHAnsi"/>
+          <w:b/>
+          <w:sz w:val="24"/>
+          <w:szCs w:val="24"/>
+        </w:rPr>
+      </w:pPr>
+      <w:r>
+        <w:rPr>
+          <w:noProof/>
+        </w:rPr>
+        <w:drawing>
+          <wp:anchor distT="0" distB="0" distL="114300" distR="114300" simplePos="0" relativeHeight="251668480" behindDoc="1" locked="0" layoutInCell="1" allowOverlap="1" wp14:anchorId="444C2572" wp14:editId="0284CFB4">
+            <wp:simplePos x="0" y="0"/>
+            <wp:positionH relativeFrom="column">
+              <wp:posOffset>1136015</wp:posOffset>
+            </wp:positionH>
+            <wp:positionV relativeFrom="paragraph">
+              <wp:posOffset>7620</wp:posOffset>
+            </wp:positionV>
+            <wp:extent cx="2418715" cy="247015"/>
+            <wp:effectExtent l="0" t="0" r="635" b="635"/>
+            <wp:wrapTight wrapText="bothSides">
+              <wp:wrapPolygon edited="0">
+                <wp:start x="0" y="0"/>
+                <wp:lineTo x="0" y="19990"/>
+                <wp:lineTo x="21436" y="19990"/>
+                <wp:lineTo x="21436" y="0"/>
+                <wp:lineTo x="0" y="0"/>
+              </wp:wrapPolygon>
+            </wp:wrapTight>
+            <wp:docPr id="785363290" name="Picture 1"/>
+            <wp:cNvGraphicFramePr>
+              <a:graphicFrameLocks xmlns:a="http://schemas.openxmlformats.org/drawingml/2006/main" noChangeAspect="1"/>
+            </wp:cNvGraphicFramePr>
+            <a:graphic xmlns:a="http://schemas.openxmlformats.org/drawingml/2006/main">
+              <a:graphicData uri="http://schemas.openxmlformats.org/drawingml/2006/picture">
+                <pic:pic xmlns:pic="http://schemas.openxmlformats.org/drawingml/2006/picture">
+                  <pic:nvPicPr>
+                    <pic:cNvPr id="785363290" name=""/>
+                    <pic:cNvPicPr/>
+                  </pic:nvPicPr>
+                  <pic:blipFill>
+                    <a:blip r:embed="rId15">
+                      <a:extLst>
+                        <a:ext uri="{28A0092B-C50C-407E-A947-70E740481C1C}">
+                          <a14:useLocalDpi xmlns:a14="http://schemas.microsoft.com/office/drawing/2010/main" val="0"/>
+                        </a:ext>
+                      </a:extLst>
+                    </a:blip>
+                    <a:stretch>
+                      <a:fillRect/>
+                    </a:stretch>
+                  </pic:blipFill>
+                  <pic:spPr>
+                    <a:xfrm>
+                      <a:off x="0" y="0"/>
+                      <a:ext cx="2418715" cy="247015"/>
+                    </a:xfrm>
+                    <a:prstGeom prst="rect">
+                      <a:avLst/>
+                    </a:prstGeom>
+                  </pic:spPr>
+                </pic:pic>
+              </a:graphicData>
+            </a:graphic>
+          </wp:anchor>
+        </w:drawing>
+      </w:r>
+      <w:r>
+        <w:rPr>
+          <w:rFonts w:eastAsia="Times New Roman" w:cstheme="minorHAnsi"/>
+          <w:sz w:val="24"/>
+          <w:szCs w:val="24"/>
+        </w:rPr>
+        <w:t xml:space="preserve">          </w:t>
+      </w:r>
+      <w:r>
+        <w:rPr>
+          <w:rFonts w:eastAsia="Times New Roman" w:cstheme="minorHAnsi"/>
+          <w:b/>
+          <w:sz w:val="24"/>
+          <w:szCs w:val="24"/>
+        </w:rPr>
+        <w:t xml:space="preserve">   </w:t>
+      </w:r>
+      <w:r>
+        <w:rPr>
+          <w:rFonts w:eastAsia="Times New Roman" w:cstheme="minorHAnsi"/>
+          <w:b/>
+          <w:sz w:val="24"/>
+          <w:szCs w:val="24"/>
+        </w:rPr>
+        <w:t>Syntax :</w:t>
+      </w:r>
+      <w:r>
+        <w:rPr>
+          <w:noProof/>
+        </w:rPr>
+        <w:t xml:space="preserve"> </w:t>
+      </w:r>
+    </w:p>
+    <w:p>
+      <w:pPr>
+        <w:ind w:left="720"/>
+        <w:rPr>
+          <w:rFonts w:eastAsia="Times New Roman" w:cstheme="minorHAnsi"/>
+          <w:sz w:val="24"/>
+          <w:szCs w:val="24"/>
+        </w:rPr>
+      </w:pPr>
+      <w:r>
+        <w:rPr>
+          <w:rFonts w:eastAsia="Times New Roman" w:cstheme="minorHAnsi"/>
+          <w:b/>
+          <w:bCs/>
+          <w:sz w:val="24"/>
+          <w:szCs w:val="24"/>
+        </w:rPr>
+        <w:t>Explanation</w:t>
+      </w:r>
+      <w:r>
+        <w:rPr>
+          <w:rFonts w:eastAsia="Times New Roman" w:cstheme="minorHAnsi"/>
+          <w:sz w:val="24"/>
+          <w:szCs w:val="24"/>
+        </w:rPr>
+        <w:t>: Creates a new directory (subdirectory) named "BCA" inside the "Sage" subdirectory.</w:t>
+      </w:r>
+    </w:p>
+    <w:p>
+      <w:pPr>
+        <w:ind w:left="720"/>
+        <w:rPr>
+          <w:rFonts w:eastAsia="Times New Roman" w:cstheme="minorHAnsi"/>
+          <w:sz w:val="24"/>
+          <w:szCs w:val="24"/>
+        </w:rPr>
+      </w:pPr>
+    </w:p>
+    <w:p>
+      <w:pPr>
+        <w:ind w:left="720"/>
+        <w:rPr>
+          <w:rFonts w:eastAsia="Times New Roman" w:cstheme="minorHAnsi"/>
+          <w:b/>
+          <w:sz w:val="24"/>
+          <w:szCs w:val="24"/>
+        </w:rPr>
+      </w:pPr>
+      <w:r>
+        <w:rPr>
+          <w:rFonts w:eastAsia="Times New Roman" w:cstheme="minorHAnsi"/>
+          <w:b/>
+          <w:sz w:val="24"/>
+          <w:szCs w:val="24"/>
+        </w:rPr>
+        <w:t>10. Remove subdirectory “MCA”:</w:t>
+      </w:r>
+    </w:p>
+    <w:p>
+      <w:pPr>
+        <w:ind w:firstLine="720"/>
+        <w:rPr>
+          <w:rFonts w:eastAsia="Times New Roman" w:cstheme="minorHAnsi"/>
+          <w:sz w:val="24"/>
+          <w:szCs w:val="24"/>
+        </w:rPr>
+      </w:pPr>
+      <w:r>
+        <w:rPr>
+          <w:noProof/>
+        </w:rPr>
+        <w:drawing>
+          <wp:anchor distT="0" distB="0" distL="114300" distR="114300" simplePos="0" relativeHeight="251669504" behindDoc="1" locked="0" layoutInCell="1" allowOverlap="1" wp14:anchorId="2CB69AC1" wp14:editId="1C23567E">
+            <wp:simplePos x="0" y="0"/>
+            <wp:positionH relativeFrom="column">
+              <wp:posOffset>1231265</wp:posOffset>
+            </wp:positionH>
+            <wp:positionV relativeFrom="paragraph">
+              <wp:posOffset>6985</wp:posOffset>
+            </wp:positionV>
+            <wp:extent cx="1361440" cy="180340"/>
+            <wp:effectExtent l="0" t="0" r="0" b="0"/>
+            <wp:wrapTight wrapText="bothSides">
+              <wp:wrapPolygon edited="0">
+                <wp:start x="0" y="0"/>
+                <wp:lineTo x="0" y="18254"/>
+                <wp:lineTo x="21157" y="18254"/>
+                <wp:lineTo x="21157" y="0"/>
+                <wp:lineTo x="0" y="0"/>
+              </wp:wrapPolygon>
+            </wp:wrapTight>
+            <wp:docPr id="454493408" name="Picture 1"/>
+            <wp:cNvGraphicFramePr>
+              <a:graphicFrameLocks xmlns:a="http://schemas.openxmlformats.org/drawingml/2006/main" noChangeAspect="1"/>
+            </wp:cNvGraphicFramePr>
+            <a:graphic xmlns:a="http://schemas.openxmlformats.org/drawingml/2006/main">
+              <a:graphicData uri="http://schemas.openxmlformats.org/drawingml/2006/picture">
+                <pic:pic xmlns:pic="http://schemas.openxmlformats.org/drawingml/2006/picture">
+                  <pic:nvPicPr>
+                    <pic:cNvPr id="454493408" name=""/>
+                    <pic:cNvPicPr/>
+                  </pic:nvPicPr>
+                  <pic:blipFill>
+                    <a:blip r:embed="rId16">
+                      <a:extLst>
+                        <a:ext uri="{28A0092B-C50C-407E-A947-70E740481C1C}">
+                          <a14:useLocalDpi xmlns:a14="http://schemas.microsoft.com/office/drawing/2010/main" val="0"/>
+                        </a:ext>
+                      </a:extLst>
+                    </a:blip>
+                    <a:stretch>
+                      <a:fillRect/>
+                    </a:stretch>
+                  </pic:blipFill>
+                  <pic:spPr>
+                    <a:xfrm>
+                      <a:off x="0" y="0"/>
+                      <a:ext cx="1361440" cy="180340"/>
+                    </a:xfrm>
+                    <a:prstGeom prst="rect">
+                      <a:avLst/>
+                    </a:prstGeom>
+                  </pic:spPr>
+                </pic:pic>
+              </a:graphicData>
+            </a:graphic>
+          </wp:anchor>
+        </w:drawing>
+      </w:r>
+      <w:r>
+        <w:rPr>
+          <w:rFonts w:eastAsia="Times New Roman" w:cstheme="minorHAnsi"/>
+          <w:b/>
+          <w:sz w:val="24"/>
+          <w:szCs w:val="24"/>
+        </w:rPr>
+        <w:t xml:space="preserve">    </w:t>
+      </w:r>
+      <w:r>
+        <w:rPr>
+          <w:rFonts w:eastAsia="Times New Roman" w:cstheme="minorHAnsi"/>
+          <w:b/>
+          <w:sz w:val="24"/>
+          <w:szCs w:val="24"/>
+        </w:rPr>
+        <w:t>Syntax :</w:t>
+      </w:r>
+      <w:r>
+        <w:rPr>
+          <w:rFonts w:eastAsia="Times New Roman" w:cstheme="minorHAnsi"/>
+          <w:b/>
+          <w:sz w:val="24"/>
+          <w:szCs w:val="24"/>
+        </w:rPr>
+        <w:t xml:space="preserve">  </w:t>
+      </w:r>
+    </w:p>
+    <w:p>
+      <w:pPr>
+        <w:ind w:left="720"/>
+        <w:rPr>
+          <w:rFonts w:eastAsia="Times New Roman" w:cstheme="minorHAnsi"/>
+          <w:sz w:val="24"/>
+          <w:szCs w:val="24"/>
+        </w:rPr>
+      </w:pPr>
+      <w:r>
+        <w:rPr>
+          <w:rFonts w:eastAsia="Times New Roman" w:cstheme="minorHAnsi"/>
+          <w:b/>
+          <w:bCs/>
+          <w:sz w:val="24"/>
+          <w:szCs w:val="24"/>
+        </w:rPr>
+        <w:t xml:space="preserve">    Explanation:</w:t>
+      </w:r>
+      <w:r>
+        <w:rPr>
+          <w:rFonts w:eastAsia="Times New Roman" w:cstheme="minorHAnsi"/>
+          <w:sz w:val="24"/>
+          <w:szCs w:val="24"/>
+        </w:rPr>
+        <w:t xml:space="preserve"> Removes (deletes) the "MCA" subdirectory.</w:t>
+      </w:r>
+    </w:p>
+    <w:p>
+      <w:pPr>
+        <w:ind w:left="720"/>
+        <w:rPr>
+          <w:rFonts w:eastAsia="Times New Roman" w:cstheme="minorHAnsi"/>
+          <w:sz w:val="24"/>
+          <w:szCs w:val="24"/>
+        </w:rPr>
+      </w:pPr>
+    </w:p>
+    <w:p>
+      <w:pPr>
+        <w:ind w:left="720"/>
+        <w:rPr>
+          <w:rFonts w:eastAsia="Times New Roman" w:cstheme="minorHAnsi"/>
+          <w:b/>
+          <w:sz w:val="24"/>
+          <w:szCs w:val="24"/>
+        </w:rPr>
+      </w:pPr>
+      <w:r>
+        <w:rPr>
+          <w:rFonts w:eastAsia="Times New Roman" w:cstheme="minorHAnsi"/>
+          <w:b/>
+          <w:sz w:val="24"/>
+          <w:szCs w:val="24"/>
+        </w:rPr>
+        <w:t>11. Make an extra copy of file “XYZ” in subdirectory “BCA”:</w:t>
+      </w:r>
+    </w:p>
+    <w:p>
+      <w:pPr>
+        <w:ind w:left="720"/>
+        <w:rPr>
+          <w:rFonts w:eastAsia="Times New Roman" w:cstheme="minorHAnsi"/>
+          <w:b/>
+          <w:sz w:val="24"/>
+          <w:szCs w:val="24"/>
+        </w:rPr>
+      </w:pPr>
+      <w:r>
+        <w:rPr>
+          <w:noProof/>
+        </w:rPr>
+        <w:drawing>
+          <wp:anchor distT="0" distB="0" distL="114300" distR="114300" simplePos="0" relativeHeight="251670528" behindDoc="1" locked="0" layoutInCell="1" allowOverlap="1" wp14:anchorId="69294735" wp14:editId="077DCA72">
+            <wp:simplePos x="0" y="0"/>
+            <wp:positionH relativeFrom="margin">
+              <wp:posOffset>1111250</wp:posOffset>
+            </wp:positionH>
+            <wp:positionV relativeFrom="paragraph">
+              <wp:posOffset>17145</wp:posOffset>
+            </wp:positionV>
+            <wp:extent cx="4028440" cy="208915"/>
+            <wp:effectExtent l="0" t="0" r="0" b="635"/>
+            <wp:wrapTight wrapText="bothSides">
+              <wp:wrapPolygon edited="0">
+                <wp:start x="0" y="0"/>
+                <wp:lineTo x="0" y="19696"/>
+                <wp:lineTo x="21450" y="19696"/>
+                <wp:lineTo x="21450" y="0"/>
+                <wp:lineTo x="0" y="0"/>
+              </wp:wrapPolygon>
+            </wp:wrapTight>
+            <wp:docPr id="1723352379" name="Picture 1"/>
+            <wp:cNvGraphicFramePr>
+              <a:graphicFrameLocks xmlns:a="http://schemas.openxmlformats.org/drawingml/2006/main" noChangeAspect="1"/>
+            </wp:cNvGraphicFramePr>
+            <a:graphic xmlns:a="http://schemas.openxmlformats.org/drawingml/2006/main">
+              <a:graphicData uri="http://schemas.openxmlformats.org/drawingml/2006/picture">
+                <pic:pic xmlns:pic="http://schemas.openxmlformats.org/drawingml/2006/picture">
+                  <pic:nvPicPr>
+                    <pic:cNvPr id="1723352379" name=""/>
+                    <pic:cNvPicPr/>
+                  </pic:nvPicPr>
+                  <pic:blipFill>
+                    <a:blip r:embed="rId17">
+                      <a:extLst>
+                        <a:ext uri="{28A0092B-C50C-407E-A947-70E740481C1C}">
+                          <a14:useLocalDpi xmlns:a14="http://schemas.microsoft.com/office/drawing/2010/main" val="0"/>
+                        </a:ext>
+                      </a:extLst>
+                    </a:blip>
+                    <a:stretch>
+                      <a:fillRect/>
+                    </a:stretch>
+                  </pic:blipFill>
+                  <pic:spPr>
+                    <a:xfrm>
+                      <a:off x="0" y="0"/>
+                      <a:ext cx="4028440" cy="208915"/>
+                    </a:xfrm>
+                    <a:prstGeom prst="rect">
+                      <a:avLst/>
+                    </a:prstGeom>
+                  </pic:spPr>
+                </pic:pic>
+              </a:graphicData>
+            </a:graphic>
+          </wp:anchor>
+        </w:drawing>
+      </w:r>
+      <w:r>
+        <w:rPr>
+          <w:rFonts w:eastAsia="Times New Roman" w:cstheme="minorHAnsi"/>
+          <w:b/>
+          <w:sz w:val="24"/>
+          <w:szCs w:val="24"/>
+        </w:rPr>
+        <w:t xml:space="preserve"> </w:t>
+      </w:r>
+      <w:r>
+        <w:rPr>
+          <w:rFonts w:eastAsia="Times New Roman" w:cstheme="minorHAnsi"/>
+          <w:b/>
+          <w:sz w:val="24"/>
+          <w:szCs w:val="24"/>
+        </w:rPr>
+        <w:t>Syntax :</w:t>
+      </w:r>
+      <w:r>
+        <w:rPr>
+          <w:rFonts w:eastAsia="Times New Roman" w:cstheme="minorHAnsi"/>
+          <w:b/>
+          <w:sz w:val="24"/>
+          <w:szCs w:val="24"/>
+        </w:rPr>
+        <w:t xml:space="preserve">  </w:t>
+      </w:r>
+    </w:p>
+    <w:p>
+      <w:pPr>
+        <w:ind w:left="720"/>
+        <w:rPr>
+          <w:rFonts w:eastAsia="Times New Roman" w:cstheme="minorHAnsi"/>
+          <w:sz w:val="24"/>
+          <w:szCs w:val="24"/>
+        </w:rPr>
+      </w:pPr>
+      <w:r>
+        <w:rPr>
+          <w:rFonts w:eastAsia="Times New Roman" w:cstheme="minorHAnsi"/>
+          <w:b/>
+          <w:bCs/>
+          <w:sz w:val="24"/>
+          <w:szCs w:val="24"/>
+        </w:rPr>
+        <w:t xml:space="preserve"> Explanation</w:t>
+      </w:r>
+      <w:r>
+        <w:rPr>
+          <w:rFonts w:eastAsia="Times New Roman" w:cstheme="minorHAnsi"/>
+          <w:sz w:val="24"/>
+          <w:szCs w:val="24"/>
+        </w:rPr>
+        <w:t>: Copies the "XYZ" file to the "BCA" subdirectory using the `copy` command.</w:t>
+      </w:r>
+    </w:p>
+    <w:p>
+      <w:pPr>
+        <w:ind w:left="720"/>
+        <w:rPr>
+          <w:rFonts w:eastAsia="Times New Roman" w:cstheme="minorHAnsi"/>
+          <w:sz w:val="24"/>
+          <w:szCs w:val="24"/>
+        </w:rPr>
+      </w:pPr>
+    </w:p>
+    <w:p>
+      <w:pPr>
+        <w:ind w:left="720"/>
+        <w:rPr>
+          <w:rFonts w:eastAsia="Times New Roman" w:cstheme="minorHAnsi"/>
+          <w:b/>
+          <w:sz w:val="24"/>
+          <w:szCs w:val="24"/>
+        </w:rPr>
+      </w:pPr>
+      <w:r>
+        <w:rPr>
+          <w:rFonts w:eastAsia="Times New Roman" w:cstheme="minorHAnsi"/>
+          <w:b/>
+          <w:sz w:val="24"/>
+          <w:szCs w:val="24"/>
+        </w:rPr>
+        <w:t>12. Display files with secondary name as “.c”:</w:t>
+      </w:r>
+    </w:p>
+    <w:p>
+      <w:pPr>
+        <w:ind w:left="720"/>
+        <w:rPr>
+          <w:rFonts w:eastAsia="Times New Roman" w:cstheme="minorHAnsi"/>
+          <w:b/>
+          <w:sz w:val="24"/>
+          <w:szCs w:val="24"/>
+        </w:rPr>
+      </w:pPr>
+      <w:r>
+        <w:rPr>
+          <w:rFonts w:eastAsia="Times New Roman" w:cstheme="minorHAnsi"/>
+          <w:b/>
+          <w:sz w:val="24"/>
+          <w:szCs w:val="24"/>
+        </w:rPr>
+        <w:drawing>
+          <wp:anchor distT="0" distB="0" distL="114300" distR="114300" simplePos="0" relativeHeight="251671552" behindDoc="1" locked="0" layoutInCell="1" allowOverlap="1" wp14:anchorId="2B6B5B9D" wp14:editId="46031E70">
+            <wp:simplePos x="0" y="0"/>
+            <wp:positionH relativeFrom="column">
+              <wp:posOffset>1116965</wp:posOffset>
+            </wp:positionH>
+            <wp:positionV relativeFrom="paragraph">
+              <wp:posOffset>7620</wp:posOffset>
+            </wp:positionV>
+            <wp:extent cx="1647825" cy="190500"/>
+            <wp:effectExtent l="0" t="0" r="9525" b="0"/>
+            <wp:wrapTight wrapText="bothSides">
+              <wp:wrapPolygon edited="0">
+                <wp:start x="0" y="0"/>
+                <wp:lineTo x="0" y="19440"/>
+                <wp:lineTo x="21475" y="19440"/>
+                <wp:lineTo x="21475" y="0"/>
+                <wp:lineTo x="0" y="0"/>
+              </wp:wrapPolygon>
+            </wp:wrapTight>
+            <wp:docPr id="89258315" name="Picture 1"/>
+            <wp:cNvGraphicFramePr>
+              <a:graphicFrameLocks xmlns:a="http://schemas.openxmlformats.org/drawingml/2006/main" noChangeAspect="1"/>
+            </wp:cNvGraphicFramePr>
+            <a:graphic xmlns:a="http://schemas.openxmlformats.org/drawingml/2006/main">
+              <a:graphicData uri="http://schemas.openxmlformats.org/drawingml/2006/picture">
+                <pic:pic xmlns:pic="http://schemas.openxmlformats.org/drawingml/2006/picture">
+                  <pic:nvPicPr>
+                    <pic:cNvPr id="89258315" name=""/>
+                    <pic:cNvPicPr/>
+                  </pic:nvPicPr>
+                  <pic:blipFill>
+                    <a:blip r:embed="rId18">
+                      <a:extLst>
+                        <a:ext uri="{28A0092B-C50C-407E-A947-70E740481C1C}">
+                          <a14:useLocalDpi xmlns:a14="http://schemas.microsoft.com/office/drawing/2010/main" val="0"/>
+                        </a:ext>
+                      </a:extLst>
+                    </a:blip>
+                    <a:stretch>
+                      <a:fillRect/>
+                    </a:stretch>
+                  </pic:blipFill>
+                  <pic:spPr>
+                    <a:xfrm>
+                      <a:off x="0" y="0"/>
+                      <a:ext cx="1647825" cy="190500"/>
+                    </a:xfrm>
+                    <a:prstGeom prst="rect">
+                      <a:avLst/>
+                    </a:prstGeom>
+                  </pic:spPr>
+                </pic:pic>
+              </a:graphicData>
+            </a:graphic>
+          </wp:anchor>
+        </w:drawing>
+      </w:r>
+      <w:r>
+        <w:rPr>
+          <w:rFonts w:eastAsia="Times New Roman" w:cstheme="minorHAnsi"/>
+          <w:b/>
+          <w:sz w:val="24"/>
+          <w:szCs w:val="24"/>
+        </w:rPr>
+        <w:t>Syntax :</w:t>
+      </w:r>
+      <w:r>
+        <w:rPr>
+          <w:rFonts w:eastAsia="Times New Roman" w:cstheme="minorHAnsi"/>
+          <w:b/>
+          <w:sz w:val="24"/>
+          <w:szCs w:val="24"/>
+        </w:rPr>
+        <w:t xml:space="preserve">  </w:t>
+      </w:r>
+    </w:p>
+    <w:p>
+      <w:pPr>
+        <w:ind w:left="720"/>
+        <w:rPr>
+          <w:rFonts w:eastAsia="Times New Roman" w:cstheme="minorHAnsi"/>
+          <w:sz w:val="24"/>
+          <w:szCs w:val="24"/>
+        </w:rPr>
+      </w:pPr>
+      <w:r>
+        <w:rPr>
+          <w:rFonts w:eastAsia="Times New Roman" w:cstheme="minorHAnsi"/>
+          <w:b/>
+          <w:bCs/>
+          <w:sz w:val="24"/>
+          <w:szCs w:val="24"/>
+        </w:rPr>
+        <w:t>Explanation:</w:t>
+      </w:r>
+      <w:r>
+        <w:rPr>
+          <w:rFonts w:eastAsia="Times New Roman" w:cstheme="minorHAnsi"/>
+          <w:sz w:val="24"/>
+          <w:szCs w:val="24"/>
+        </w:rPr>
+        <w:t xml:space="preserve"> Displays a list of all files with the extension ".c" in the specified directory and its subdirectories (`/s`).</w:t>
+      </w:r>
+    </w:p>
+    <w:p>
+      <w:pPr>
+        <w:ind w:left="720"/>
+        <w:rPr>
+          <w:rFonts w:eastAsia="Times New Roman" w:cstheme="minorHAnsi"/>
+          <w:sz w:val="24"/>
+          <w:szCs w:val="24"/>
+        </w:rPr>
+      </w:pPr>
+    </w:p>
+    <w:p>
+      <w:pPr>
+        <w:ind w:left="720"/>
+        <w:rPr>
+          <w:rFonts w:eastAsia="Times New Roman" w:cstheme="minorHAnsi"/>
+          <w:b/>
+          <w:sz w:val="24"/>
+          <w:szCs w:val="24"/>
+        </w:rPr>
+      </w:pPr>
+      <w:r>
+        <w:rPr>
+          <w:rFonts w:eastAsia="Times New Roman" w:cstheme="minorHAnsi"/>
+          <w:b/>
+          <w:sz w:val="24"/>
+          <w:szCs w:val="24"/>
+        </w:rPr>
+        <w:t>13. Remove file “xyz” from subdirectory “BCA”:</w:t>
+      </w:r>
+    </w:p>
+    <w:p>
+      <w:pPr>
+        <w:ind w:left="720"/>
+        <w:rPr>
+          <w:rFonts w:eastAsia="Times New Roman" w:cstheme="minorHAnsi"/>
+          <w:sz w:val="24"/>
+          <w:szCs w:val="24"/>
+        </w:rPr>
+      </w:pPr>
+      <w:r>
+        <w:rPr>
+          <w:rFonts w:eastAsia="Times New Roman" w:cstheme="minorHAnsi"/>
+          <w:b/>
+          <w:sz w:val="24"/>
+          <w:szCs w:val="24"/>
+        </w:rPr>
+        <w:drawing>
+          <wp:anchor distT="0" distB="0" distL="114300" distR="114300" simplePos="0" relativeHeight="251672576" behindDoc="1" locked="0" layoutInCell="1" allowOverlap="1" wp14:anchorId="0BA2FEC2" wp14:editId="6DAFB9AF">
+            <wp:simplePos x="0" y="0"/>
+            <wp:positionH relativeFrom="column">
+              <wp:posOffset>1088390</wp:posOffset>
+            </wp:positionH>
+            <wp:positionV relativeFrom="paragraph">
+              <wp:posOffset>6985</wp:posOffset>
+            </wp:positionV>
+            <wp:extent cx="2562225" cy="209550"/>
+            <wp:effectExtent l="0" t="0" r="9525" b="0"/>
+            <wp:wrapTight wrapText="bothSides">
+              <wp:wrapPolygon edited="0">
+                <wp:start x="0" y="0"/>
+                <wp:lineTo x="0" y="19636"/>
+                <wp:lineTo x="21520" y="19636"/>
+                <wp:lineTo x="21520" y="0"/>
+                <wp:lineTo x="0" y="0"/>
+              </wp:wrapPolygon>
+            </wp:wrapTight>
+            <wp:docPr id="1417659177" name="Picture 1"/>
+            <wp:cNvGraphicFramePr>
+              <a:graphicFrameLocks xmlns:a="http://schemas.openxmlformats.org/drawingml/2006/main" noChangeAspect="1"/>
+            </wp:cNvGraphicFramePr>
+            <a:graphic xmlns:a="http://schemas.openxmlformats.org/drawingml/2006/main">
+              <a:graphicData uri="http://schemas.openxmlformats.org/drawingml/2006/picture">
+                <pic:pic xmlns:pic="http://schemas.openxmlformats.org/drawingml/2006/picture">
+                  <pic:nvPicPr>
+                    <pic:cNvPr id="1417659177" name=""/>
+                    <pic:cNvPicPr/>
+                  </pic:nvPicPr>
+                  <pic:blipFill>
+                    <a:blip r:embed="rId19">
+                      <a:extLst>
+                        <a:ext uri="{28A0092B-C50C-407E-A947-70E740481C1C}">
+                          <a14:useLocalDpi xmlns:a14="http://schemas.microsoft.com/office/drawing/2010/main" val="0"/>
+                        </a:ext>
+                      </a:extLst>
+                    </a:blip>
+                    <a:stretch>
+                      <a:fillRect/>
+                    </a:stretch>
+                  </pic:blipFill>
+                  <pic:spPr>
+                    <a:xfrm>
+                      <a:off x="0" y="0"/>
+                      <a:ext cx="2562225" cy="209550"/>
+                    </a:xfrm>
+                    <a:prstGeom prst="rect">
+                      <a:avLst/>
+                    </a:prstGeom>
+                  </pic:spPr>
+                </pic:pic>
+              </a:graphicData>
+            </a:graphic>
+          </wp:anchor>
+        </w:drawing>
+      </w:r>
+      <w:r>
+        <w:rPr>
+          <w:rFonts w:eastAsia="Times New Roman" w:cstheme="minorHAnsi"/>
+          <w:b/>
+          <w:sz w:val="24"/>
+          <w:szCs w:val="24"/>
+        </w:rPr>
+        <w:t>Syntax :</w:t>
+      </w:r>
+      <w:r>
+        <w:rPr>
+          <w:rFonts w:eastAsia="Times New Roman" w:cstheme="minorHAnsi"/>
+          <w:sz w:val="24"/>
+          <w:szCs w:val="24"/>
+        </w:rPr>
+        <w:t xml:space="preserve">    </w:t>
+      </w:r>
+    </w:p>
+    <w:p>
+      <w:pPr>
+        <w:ind w:left="720"/>
+        <w:rPr>
+          <w:rFonts w:eastAsia="Times New Roman" w:cstheme="minorHAnsi"/>
+          <w:sz w:val="24"/>
+          <w:szCs w:val="24"/>
+        </w:rPr>
+      </w:pPr>
+      <w:r>
+        <w:rPr>
+          <w:rFonts w:eastAsia="Times New Roman" w:cstheme="minorHAnsi"/>
+          <w:b/>
+          <w:bCs/>
+          <w:sz w:val="24"/>
+          <w:szCs w:val="24"/>
+        </w:rPr>
+        <w:t>Explanation:</w:t>
+      </w:r>
+      <w:r>
+        <w:rPr>
+          <w:rFonts w:eastAsia="Times New Roman" w:cstheme="minorHAnsi"/>
+          <w:sz w:val="24"/>
+          <w:szCs w:val="24"/>
+        </w:rPr>
+        <w:t xml:space="preserve"> Deletes the file named "xyz" from the "BCA" subdirectory.</w:t>
+      </w:r>
+    </w:p>
+    <w:p>
+      <w:pPr>
+        <w:ind w:left="720"/>
+        <w:rPr>
+          <w:rFonts w:eastAsia="Times New Roman" w:cstheme="minorHAnsi"/>
+          <w:sz w:val="24"/>
+          <w:szCs w:val="24"/>
+        </w:rPr>
+      </w:pPr>
+    </w:p>
+    <w:p>
+      <w:pPr>
+        <w:ind w:left="720"/>
+        <w:rPr>
+          <w:rFonts w:eastAsia="Times New Roman" w:cstheme="minorHAnsi"/>
+          <w:b/>
+          <w:sz w:val="24"/>
+          <w:szCs w:val="24"/>
+        </w:rPr>
+      </w:pPr>
+      <w:r>
+        <w:rPr>
+          <w:rFonts w:eastAsia="Times New Roman" w:cstheme="minorHAnsi"/>
+          <w:b/>
+          <w:sz w:val="24"/>
+          <w:szCs w:val="24"/>
+        </w:rPr>
+        <w:t>14. Change the position of file “ABC” from subdirectory “Sage” to the root directory:</w:t>
+      </w:r>
+    </w:p>
+    <w:p>
+      <w:pPr>
+        <w:ind w:left="720"/>
+        <w:rPr>
+          <w:rFonts w:eastAsia="Times New Roman" w:cstheme="minorHAnsi"/>
+          <w:b/>
+          <w:sz w:val="24"/>
+          <w:szCs w:val="24"/>
+        </w:rPr>
+      </w:pPr>
+      <w:r>
+        <w:rPr>
+          <w:rFonts w:eastAsia="Times New Roman" w:cstheme="minorHAnsi"/>
+          <w:b/>
+          <w:sz w:val="24"/>
+          <w:szCs w:val="24"/>
+        </w:rPr>
+        <w:drawing>
+          <wp:anchor distT="0" distB="0" distL="114300" distR="114300" simplePos="0" relativeHeight="251673600" behindDoc="1" locked="0" layoutInCell="1" allowOverlap="1" wp14:anchorId="39A2A242" wp14:editId="7D918ED5">
+            <wp:simplePos x="0" y="0"/>
+            <wp:positionH relativeFrom="column">
+              <wp:posOffset>1107440</wp:posOffset>
+            </wp:positionH>
+            <wp:positionV relativeFrom="paragraph">
+              <wp:posOffset>6985</wp:posOffset>
+            </wp:positionV>
+            <wp:extent cx="2638425" cy="219075"/>
+            <wp:effectExtent l="0" t="0" r="9525" b="9525"/>
+            <wp:wrapTight wrapText="bothSides">
+              <wp:wrapPolygon edited="0">
+                <wp:start x="0" y="0"/>
+                <wp:lineTo x="0" y="20661"/>
+                <wp:lineTo x="21522" y="20661"/>
+                <wp:lineTo x="21522" y="0"/>
+                <wp:lineTo x="0" y="0"/>
+              </wp:wrapPolygon>
+            </wp:wrapTight>
+            <wp:docPr id="381412016" name="Picture 1"/>
+            <wp:cNvGraphicFramePr>
+              <a:graphicFrameLocks xmlns:a="http://schemas.openxmlformats.org/drawingml/2006/main" noChangeAspect="1"/>
+            </wp:cNvGraphicFramePr>
+            <a:graphic xmlns:a="http://schemas.openxmlformats.org/drawingml/2006/main">
+              <a:graphicData uri="http://schemas.openxmlformats.org/drawingml/2006/picture">
+                <pic:pic xmlns:pic="http://schemas.openxmlformats.org/drawingml/2006/picture">
+                  <pic:nvPicPr>
+                    <pic:cNvPr id="381412016" name=""/>
+                    <pic:cNvPicPr/>
+                  </pic:nvPicPr>
+                  <pic:blipFill>
+                    <a:blip r:embed="rId20">
+                      <a:extLst>
+                        <a:ext uri="{28A0092B-C50C-407E-A947-70E740481C1C}">
+                          <a14:useLocalDpi xmlns:a14="http://schemas.microsoft.com/office/drawing/2010/main" val="0"/>
+                        </a:ext>
+                      </a:extLst>
+                    </a:blip>
+                    <a:stretch>
+                      <a:fillRect/>
+                    </a:stretch>
+                  </pic:blipFill>
+                  <pic:spPr>
+                    <a:xfrm>
+                      <a:off x="0" y="0"/>
+                      <a:ext cx="2638425" cy="219075"/>
+                    </a:xfrm>
+                    <a:prstGeom prst="rect">
+                      <a:avLst/>
+                    </a:prstGeom>
+                  </pic:spPr>
+                </pic:pic>
+              </a:graphicData>
+            </a:graphic>
+          </wp:anchor>
+        </w:drawing>
+      </w:r>
+      <w:r>
+        <w:rPr>
+          <w:rFonts w:eastAsia="Times New Roman" w:cstheme="minorHAnsi"/>
+          <w:b/>
+          <w:sz w:val="24"/>
+          <w:szCs w:val="24"/>
+        </w:rPr>
+        <w:t xml:space="preserve"> </w:t>
+      </w:r>
+      <w:r>
+        <w:rPr>
+          <w:rFonts w:eastAsia="Times New Roman" w:cstheme="minorHAnsi"/>
+          <w:b/>
+          <w:sz w:val="24"/>
+          <w:szCs w:val="24"/>
+        </w:rPr>
+        <w:t>Syntax :</w:t>
+      </w:r>
+      <w:r>
+        <w:rPr>
+          <w:rFonts w:eastAsia="Times New Roman" w:cstheme="minorHAnsi"/>
+          <w:b/>
+          <w:sz w:val="24"/>
+          <w:szCs w:val="24"/>
+        </w:rPr>
+        <w:t xml:space="preserve"> </w:t>
+      </w:r>
+    </w:p>
+    <w:p>
+      <w:pPr>
+        <w:ind w:left="720"/>
+        <w:rPr>
+          <w:rFonts w:eastAsia="Times New Roman" w:cstheme="minorHAnsi"/>
+          <w:sz w:val="24"/>
+          <w:szCs w:val="24"/>
+        </w:rPr>
+      </w:pPr>
+      <w:r>
+        <w:rPr>
+          <w:rFonts w:eastAsia="Times New Roman" w:cstheme="minorHAnsi"/>
+          <w:sz w:val="24"/>
+          <w:szCs w:val="24"/>
+        </w:rPr>
+        <w:t xml:space="preserve"> </w:t>
+      </w:r>
+      <w:r>
+        <w:rPr>
+          <w:rFonts w:eastAsia="Times New Roman" w:cstheme="minorHAnsi"/>
+          <w:b/>
+          <w:bCs/>
+          <w:sz w:val="24"/>
+          <w:szCs w:val="24"/>
+        </w:rPr>
+        <w:t>Explanation</w:t>
+      </w:r>
+      <w:r>
+        <w:rPr>
+          <w:rFonts w:eastAsia="Times New Roman" w:cstheme="minorHAnsi"/>
+          <w:sz w:val="24"/>
+          <w:szCs w:val="24"/>
+        </w:rPr>
+        <w:t xml:space="preserve">: Moves the "ABC" file from the "Sage" subdirectory to the root directory using the </w:t>
+      </w:r>
+      <w:r>
+        <w:rPr>
+          <w:rFonts w:eastAsia="Times New Roman" w:cstheme="minorHAnsi"/>
+          <w:sz w:val="24"/>
+          <w:szCs w:val="24"/>
+        </w:rPr>
+        <w:t>“</w:t>
+      </w:r>
+      <w:r>
+        <w:rPr>
+          <w:rFonts w:eastAsia="Times New Roman" w:cstheme="minorHAnsi"/>
+          <w:sz w:val="24"/>
+          <w:szCs w:val="24"/>
+        </w:rPr>
+        <w:t>move</w:t>
+      </w:r>
+      <w:r>
+        <w:rPr>
+          <w:rFonts w:eastAsia="Times New Roman" w:cstheme="minorHAnsi"/>
+          <w:sz w:val="24"/>
+          <w:szCs w:val="24"/>
+        </w:rPr>
+        <w:t>”</w:t>
+      </w:r>
+      <w:r>
+        <w:rPr>
+          <w:rFonts w:eastAsia="Times New Roman" w:cstheme="minorHAnsi"/>
+          <w:sz w:val="24"/>
+          <w:szCs w:val="24"/>
+        </w:rPr>
+        <w:t xml:space="preserve"> command.</w:t>
+      </w:r>
+    </w:p>
+    <w:p>
+      <w:pPr>
+        <w:ind w:left="720"/>
+        <w:rPr>
+          <w:rFonts w:eastAsia="Times New Roman" w:cstheme="minorHAnsi"/>
+          <w:sz w:val="24"/>
+          <w:szCs w:val="24"/>
+        </w:rPr>
+      </w:pPr>
+    </w:p>
+    <w:p>
+      <w:pPr>
+        <w:ind w:left="720"/>
+        <w:rPr>
+          <w:rFonts w:eastAsia="Times New Roman" w:cstheme="minorHAnsi"/>
+          <w:b/>
+          <w:sz w:val="24"/>
+          <w:szCs w:val="24"/>
+        </w:rPr>
+      </w:pPr>
+      <w:r>
+        <w:rPr>
+          <w:rFonts w:eastAsia="Times New Roman" w:cstheme="minorHAnsi"/>
+          <w:b/>
           <w:sz w:val="24"/>
           <w:szCs w:val="24"/>
         </w:rPr>
         <w:lastRenderedPageBreak/>
-        <w:t xml:space="preserve">   Explanation: Displays the content of the "ABC" file on the screen using the `type` command.</w:t>
-      </w:r>
-    </w:p>
-    <w:p>
-      <w:pPr>
-        <w:ind w:left="720"/>
-        <w:rPr>
-          <w:rFonts w:eastAsia="Times New Roman" w:cstheme="minorHAnsi"/>
-          <w:sz w:val="24"/>
-          <w:szCs w:val="24"/>
-        </w:rPr>
-      </w:pPr>
-    </w:p>
-    <w:p>
-      <w:pPr>
-        <w:ind w:left="720"/>
-        <w:rPr>
-          <w:rFonts w:eastAsia="Times New Roman" w:cstheme="minorHAnsi"/>
-          <w:b/>
-          <w:sz w:val="24"/>
-          <w:szCs w:val="24"/>
-        </w:rPr>
-      </w:pPr>
-      <w:r>
-        <w:rPr>
-          <w:rFonts w:eastAsia="Times New Roman" w:cstheme="minorHAnsi"/>
-          <w:b/>
-          <w:sz w:val="24"/>
-          <w:szCs w:val="24"/>
-        </w:rPr>
-        <w:t>6. **Make subdirectory “MCA” in the root directory:**</w:t>
-      </w:r>
-    </w:p>
-    <w:p>
-      <w:pPr>
-        <w:ind w:left="720"/>
-        <w:rPr>
-          <w:rFonts w:eastAsia="Times New Roman" w:cstheme="minorHAnsi"/>
-          <w:sz w:val="24"/>
-          <w:szCs w:val="24"/>
-        </w:rPr>
-      </w:pPr>
-      <w:r>
-        <w:rPr>
-          <w:rFonts w:eastAsia="Times New Roman" w:cstheme="minorHAnsi"/>
-          <w:sz w:val="24"/>
-          <w:szCs w:val="24"/>
-        </w:rPr>
-        <w:t xml:space="preserve">   ```</w:t>
-      </w:r>
-    </w:p>
-    <w:p>
-      <w:pPr>
-        <w:ind w:left="720"/>
-        <w:rPr>
-          <w:rFonts w:eastAsia="Times New Roman" w:cstheme="minorHAnsi"/>
-          <w:b/>
-          <w:sz w:val="24"/>
-          <w:szCs w:val="24"/>
-        </w:rPr>
-      </w:pPr>
-      <w:r>
-        <w:rPr>
-          <w:rFonts w:eastAsia="Times New Roman" w:cstheme="minorHAnsi"/>
-          <w:b/>
-          <w:sz w:val="24"/>
-          <w:szCs w:val="24"/>
-        </w:rPr>
-        <w:t xml:space="preserve">   mkdir C:\MCA</w:t>
-      </w:r>
-    </w:p>
-    <w:p>
-      <w:pPr>
-        <w:ind w:left="720"/>
-        <w:rPr>
-          <w:rFonts w:eastAsia="Times New Roman" w:cstheme="minorHAnsi"/>
-          <w:sz w:val="24"/>
-          <w:szCs w:val="24"/>
-        </w:rPr>
-      </w:pPr>
-      <w:r>
-        <w:rPr>
-          <w:rFonts w:eastAsia="Times New Roman" w:cstheme="minorHAnsi"/>
-          <w:sz w:val="24"/>
-          <w:szCs w:val="24"/>
-        </w:rPr>
-        <w:t xml:space="preserve">   ```</w:t>
-      </w:r>
-    </w:p>
-    <w:p>
-      <w:pPr>
-        <w:ind w:left="720"/>
-        <w:rPr>
-          <w:rFonts w:eastAsia="Times New Roman" w:cstheme="minorHAnsi"/>
-          <w:sz w:val="24"/>
-          <w:szCs w:val="24"/>
-        </w:rPr>
-      </w:pPr>
-      <w:r>
-        <w:rPr>
-          <w:rFonts w:eastAsia="Times New Roman" w:cstheme="minorHAnsi"/>
-          <w:sz w:val="24"/>
-          <w:szCs w:val="24"/>
-        </w:rPr>
-        <w:t xml:space="preserve">   Explanation: Creates a new directory (subdirectory) named "MCA" in the root directory (C:\).</w:t>
-      </w:r>
-    </w:p>
-    <w:p>
-      <w:pPr>
-        <w:ind w:left="720"/>
-        <w:rPr>
-          <w:rFonts w:eastAsia="Times New Roman" w:cstheme="minorHAnsi"/>
-          <w:sz w:val="24"/>
-          <w:szCs w:val="24"/>
-        </w:rPr>
-      </w:pPr>
-    </w:p>
-    <w:p>
-      <w:pPr>
-        <w:ind w:left="720"/>
-        <w:rPr>
-          <w:rFonts w:eastAsia="Times New Roman" w:cstheme="minorHAnsi"/>
-          <w:b/>
-          <w:sz w:val="24"/>
-          <w:szCs w:val="24"/>
-        </w:rPr>
-      </w:pPr>
-      <w:r>
-        <w:rPr>
-          <w:rFonts w:eastAsia="Times New Roman" w:cstheme="minorHAnsi"/>
-          <w:b/>
-          <w:sz w:val="24"/>
-          <w:szCs w:val="24"/>
-        </w:rPr>
-        <w:t>7. **Give a new name to the file “ABC” as “XYZ”:**</w:t>
-      </w:r>
-    </w:p>
-    <w:p>
-      <w:pPr>
-        <w:ind w:left="720"/>
-        <w:rPr>
-          <w:rFonts w:eastAsia="Times New Roman" w:cstheme="minorHAnsi"/>
-          <w:sz w:val="24"/>
-          <w:szCs w:val="24"/>
-        </w:rPr>
-      </w:pPr>
-      <w:r>
-        <w:rPr>
-          <w:rFonts w:eastAsia="Times New Roman" w:cstheme="minorHAnsi"/>
-          <w:sz w:val="24"/>
-          <w:szCs w:val="24"/>
-        </w:rPr>
-        <w:t xml:space="preserve">   ```</w:t>
-      </w:r>
-    </w:p>
-    <w:p>
-      <w:pPr>
-        <w:ind w:left="720"/>
-        <w:rPr>
-          <w:rFonts w:eastAsia="Times New Roman" w:cstheme="minorHAnsi"/>
-          <w:b/>
-          <w:sz w:val="24"/>
-          <w:szCs w:val="24"/>
-        </w:rPr>
-      </w:pPr>
-      <w:r>
-        <w:rPr>
-          <w:rFonts w:eastAsia="Times New Roman" w:cstheme="minorHAnsi"/>
-          <w:b/>
-          <w:sz w:val="24"/>
-          <w:szCs w:val="24"/>
-        </w:rPr>
-        <w:t xml:space="preserve">   ren C:\YourName\Sage\ABC XYZ</w:t>
-      </w:r>
-    </w:p>
-    <w:p>
-      <w:pPr>
-        <w:ind w:left="720"/>
-        <w:rPr>
-          <w:rFonts w:eastAsia="Times New Roman" w:cstheme="minorHAnsi"/>
-          <w:sz w:val="24"/>
-          <w:szCs w:val="24"/>
-        </w:rPr>
-      </w:pPr>
-      <w:r>
-        <w:rPr>
-          <w:rFonts w:eastAsia="Times New Roman" w:cstheme="minorHAnsi"/>
-          <w:sz w:val="24"/>
-          <w:szCs w:val="24"/>
-        </w:rPr>
-        <w:t xml:space="preserve">   ```</w:t>
-      </w:r>
-    </w:p>
-    <w:p>
-      <w:pPr>
-        <w:ind w:left="720"/>
-        <w:rPr>
-          <w:rFonts w:eastAsia="Times New Roman" w:cstheme="minorHAnsi"/>
-          <w:sz w:val="24"/>
-          <w:szCs w:val="24"/>
-        </w:rPr>
-      </w:pPr>
-      <w:r>
-        <w:rPr>
-          <w:rFonts w:eastAsia="Times New Roman" w:cstheme="minorHAnsi"/>
-          <w:sz w:val="24"/>
-          <w:szCs w:val="24"/>
-        </w:rPr>
-        <w:t xml:space="preserve">   Explanation: Renames the "ABC" file to "XYZ" using the `ren` (rename) command.</w:t>
-      </w:r>
-    </w:p>
-    <w:p>
-      <w:pPr>
-        <w:ind w:left="720"/>
-        <w:rPr>
-          <w:rFonts w:eastAsia="Times New Roman" w:cstheme="minorHAnsi"/>
-          <w:sz w:val="24"/>
-          <w:szCs w:val="24"/>
-        </w:rPr>
-      </w:pPr>
-    </w:p>
-    <w:p>
-      <w:pPr>
-        <w:ind w:left="720"/>
-        <w:rPr>
-          <w:rFonts w:eastAsia="Times New Roman" w:cstheme="minorHAnsi"/>
-          <w:b/>
-          <w:sz w:val="24"/>
-          <w:szCs w:val="24"/>
-        </w:rPr>
-      </w:pPr>
-      <w:r>
-        <w:rPr>
-          <w:rFonts w:eastAsia="Times New Roman" w:cstheme="minorHAnsi"/>
-          <w:b/>
-          <w:sz w:val="24"/>
-          <w:szCs w:val="24"/>
-        </w:rPr>
-        <w:t>8. **Display the name of the disk:**</w:t>
-      </w:r>
-    </w:p>
-    <w:p>
-      <w:pPr>
-        <w:ind w:left="720"/>
-        <w:rPr>
-          <w:rFonts w:eastAsia="Times New Roman" w:cstheme="minorHAnsi"/>
-          <w:sz w:val="24"/>
-          <w:szCs w:val="24"/>
-        </w:rPr>
-      </w:pPr>
-      <w:r>
-        <w:rPr>
-          <w:rFonts w:eastAsia="Times New Roman" w:cstheme="minorHAnsi"/>
-          <w:sz w:val="24"/>
-          <w:szCs w:val="24"/>
-        </w:rPr>
-        <w:t xml:space="preserve">   ```</w:t>
-      </w:r>
-    </w:p>
-    <w:p>
-      <w:pPr>
-        <w:ind w:left="720"/>
-        <w:rPr>
-          <w:rFonts w:eastAsia="Times New Roman" w:cstheme="minorHAnsi"/>
-          <w:sz w:val="24"/>
-          <w:szCs w:val="24"/>
-        </w:rPr>
-      </w:pPr>
-      <w:r>
-        <w:rPr>
-          <w:rFonts w:eastAsia="Times New Roman" w:cstheme="minorHAnsi"/>
-          <w:sz w:val="24"/>
-          <w:szCs w:val="24"/>
-        </w:rPr>
-        <w:t xml:space="preserve">   </w:t>
-      </w:r>
-      <w:r>
-        <w:rPr>
-          <w:rFonts w:eastAsia="Times New Roman" w:cstheme="minorHAnsi"/>
-          <w:b/>
-          <w:sz w:val="24"/>
-          <w:szCs w:val="24"/>
-        </w:rPr>
-        <w:t>vol</w:t>
-      </w:r>
-    </w:p>
-    <w:p>
-      <w:pPr>
-        <w:ind w:left="720"/>
-        <w:rPr>
-          <w:rFonts w:eastAsia="Times New Roman" w:cstheme="minorHAnsi"/>
-          <w:sz w:val="24"/>
-          <w:szCs w:val="24"/>
-        </w:rPr>
-      </w:pPr>
-      <w:r>
-        <w:rPr>
-          <w:rFonts w:eastAsia="Times New Roman" w:cstheme="minorHAnsi"/>
-          <w:sz w:val="24"/>
-          <w:szCs w:val="24"/>
-        </w:rPr>
-        <w:t xml:space="preserve">   ```</w:t>
-      </w:r>
-    </w:p>
-    <w:p>
-      <w:pPr>
-        <w:ind w:left="720"/>
-        <w:rPr>
-          <w:rFonts w:eastAsia="Times New Roman" w:cstheme="minorHAnsi"/>
-          <w:sz w:val="24"/>
-          <w:szCs w:val="24"/>
-        </w:rPr>
-      </w:pPr>
-      <w:r>
-        <w:rPr>
-          <w:rFonts w:eastAsia="Times New Roman" w:cstheme="minorHAnsi"/>
-          <w:sz w:val="24"/>
-          <w:szCs w:val="24"/>
-        </w:rPr>
-        <w:t xml:space="preserve">   Explanation: Displays the volume label and serial number of the disk.</w:t>
-      </w:r>
-    </w:p>
-    <w:p>
-      <w:pPr>
-        <w:ind w:left="720"/>
-        <w:rPr>
-          <w:rFonts w:eastAsia="Times New Roman" w:cstheme="minorHAnsi"/>
-          <w:sz w:val="24"/>
-          <w:szCs w:val="24"/>
-        </w:rPr>
-      </w:pPr>
-    </w:p>
-    <w:p>
-      <w:pPr>
-        <w:ind w:left="720"/>
-        <w:rPr>
-          <w:rFonts w:eastAsia="Times New Roman" w:cstheme="minorHAnsi"/>
-          <w:b/>
-          <w:sz w:val="24"/>
-          <w:szCs w:val="24"/>
-        </w:rPr>
-      </w:pPr>
-      <w:r>
-        <w:rPr>
-          <w:rFonts w:eastAsia="Times New Roman" w:cstheme="minorHAnsi"/>
-          <w:b/>
-          <w:sz w:val="24"/>
-          <w:szCs w:val="24"/>
-        </w:rPr>
-        <w:t>9. **Make subdirectory “BCA” inside subdirectory “Sage”:**</w:t>
-      </w:r>
-    </w:p>
-    <w:p>
-      <w:pPr>
-        <w:ind w:left="720"/>
-        <w:rPr>
-          <w:rFonts w:eastAsia="Times New Roman" w:cstheme="minorHAnsi"/>
-          <w:sz w:val="24"/>
-          <w:szCs w:val="24"/>
-        </w:rPr>
-      </w:pPr>
-      <w:r>
-        <w:rPr>
-          <w:rFonts w:eastAsia="Times New Roman" w:cstheme="minorHAnsi"/>
-          <w:sz w:val="24"/>
-          <w:szCs w:val="24"/>
-        </w:rPr>
-        <w:t xml:space="preserve">   ```</w:t>
-      </w:r>
-    </w:p>
-    <w:p>
-      <w:pPr>
-        <w:ind w:left="720"/>
-        <w:rPr>
-          <w:rFonts w:eastAsia="Times New Roman" w:cstheme="minorHAnsi"/>
-          <w:b/>
-          <w:sz w:val="24"/>
-          <w:szCs w:val="24"/>
-        </w:rPr>
-      </w:pPr>
-      <w:r>
-        <w:rPr>
-          <w:rFonts w:eastAsia="Times New Roman" w:cstheme="minorHAnsi"/>
-          <w:b/>
-          <w:sz w:val="24"/>
-          <w:szCs w:val="24"/>
-        </w:rPr>
-        <w:t xml:space="preserve">   mkdir C:\YourName\Sage\BCA</w:t>
-      </w:r>
-    </w:p>
-    <w:p>
-      <w:pPr>
-        <w:ind w:left="720"/>
-        <w:rPr>
-          <w:rFonts w:eastAsia="Times New Roman" w:cstheme="minorHAnsi"/>
-          <w:sz w:val="24"/>
-          <w:szCs w:val="24"/>
-        </w:rPr>
-      </w:pPr>
-      <w:r>
-        <w:rPr>
-          <w:rFonts w:eastAsia="Times New Roman" w:cstheme="minorHAnsi"/>
-          <w:sz w:val="24"/>
-          <w:szCs w:val="24"/>
-        </w:rPr>
-        <w:t xml:space="preserve">   ```</w:t>
-      </w:r>
-    </w:p>
-    <w:p>
-      <w:pPr>
-        <w:ind w:left="720"/>
-        <w:rPr>
-          <w:rFonts w:eastAsia="Times New Roman" w:cstheme="minorHAnsi"/>
-          <w:sz w:val="24"/>
-          <w:szCs w:val="24"/>
-        </w:rPr>
-      </w:pPr>
-      <w:r>
-        <w:rPr>
-          <w:rFonts w:eastAsia="Times New Roman" w:cstheme="minorHAnsi"/>
-          <w:sz w:val="24"/>
-          <w:szCs w:val="24"/>
-        </w:rPr>
-        <w:t xml:space="preserve">   Explanation: Creates a new directory (subdirectory) named "BCA" inside the "Sage" subdirectory.</w:t>
-      </w:r>
-    </w:p>
-    <w:p>
-      <w:pPr>
-        <w:ind w:left="720"/>
-        <w:rPr>
-          <w:rFonts w:eastAsia="Times New Roman" w:cstheme="minorHAnsi"/>
-          <w:sz w:val="24"/>
-          <w:szCs w:val="24"/>
-        </w:rPr>
-      </w:pPr>
-    </w:p>
-    <w:p>
-      <w:pPr>
-        <w:ind w:left="720"/>
-        <w:rPr>
-          <w:rFonts w:eastAsia="Times New Roman" w:cstheme="minorHAnsi"/>
-          <w:b/>
-          <w:sz w:val="24"/>
-          <w:szCs w:val="24"/>
-        </w:rPr>
-      </w:pPr>
-      <w:r>
-        <w:rPr>
-          <w:rFonts w:eastAsia="Times New Roman" w:cstheme="minorHAnsi"/>
-          <w:b/>
-          <w:sz w:val="24"/>
-          <w:szCs w:val="24"/>
-        </w:rPr>
-        <w:t>10. **Remove subdirectory “MCA”:**</w:t>
-      </w:r>
-    </w:p>
-    <w:p>
-      <w:pPr>
-        <w:ind w:left="720"/>
-        <w:rPr>
-          <w:rFonts w:eastAsia="Times New Roman" w:cstheme="minorHAnsi"/>
-          <w:sz w:val="24"/>
-          <w:szCs w:val="24"/>
-        </w:rPr>
-      </w:pPr>
-      <w:r>
-        <w:rPr>
-          <w:rFonts w:eastAsia="Times New Roman" w:cstheme="minorHAnsi"/>
-          <w:sz w:val="24"/>
-          <w:szCs w:val="24"/>
-        </w:rPr>
-        <w:t xml:space="preserve">    ```</w:t>
-      </w:r>
-    </w:p>
-    <w:p>
-      <w:pPr>
-        <w:ind w:left="720"/>
-        <w:rPr>
-          <w:rFonts w:eastAsia="Times New Roman" w:cstheme="minorHAnsi"/>
-          <w:b/>
-          <w:sz w:val="24"/>
-          <w:szCs w:val="24"/>
-        </w:rPr>
-      </w:pPr>
-      <w:r>
-        <w:rPr>
-          <w:rFonts w:eastAsia="Times New Roman" w:cstheme="minorHAnsi"/>
-          <w:b/>
-          <w:sz w:val="24"/>
-          <w:szCs w:val="24"/>
-        </w:rPr>
-        <w:t xml:space="preserve">    rmdir C:\MCA</w:t>
-      </w:r>
-    </w:p>
-    <w:p>
-      <w:pPr>
-        <w:ind w:left="720"/>
-        <w:rPr>
-          <w:rFonts w:eastAsia="Times New Roman" w:cstheme="minorHAnsi"/>
-          <w:sz w:val="24"/>
-          <w:szCs w:val="24"/>
-        </w:rPr>
-      </w:pPr>
-      <w:r>
-        <w:rPr>
-          <w:rFonts w:eastAsia="Times New Roman" w:cstheme="minorHAnsi"/>
-          <w:sz w:val="24"/>
-          <w:szCs w:val="24"/>
-        </w:rPr>
-        <w:t xml:space="preserve">    ```</w:t>
-      </w:r>
-    </w:p>
-    <w:p>
-      <w:pPr>
-        <w:ind w:left="720"/>
-        <w:rPr>
-          <w:rFonts w:eastAsia="Times New Roman" w:cstheme="minorHAnsi"/>
-          <w:sz w:val="24"/>
-          <w:szCs w:val="24"/>
-        </w:rPr>
-      </w:pPr>
-      <w:r>
-        <w:rPr>
-          <w:rFonts w:eastAsia="Times New Roman" w:cstheme="minorHAnsi"/>
-          <w:sz w:val="24"/>
-          <w:szCs w:val="24"/>
-        </w:rPr>
-        <w:t xml:space="preserve">    Explanation: Removes (deletes) the "MCA" subdirectory.</w:t>
-      </w:r>
-    </w:p>
-    <w:p>
-      <w:pPr>
-        <w:ind w:left="720"/>
-        <w:rPr>
-          <w:rFonts w:eastAsia="Times New Roman" w:cstheme="minorHAnsi"/>
-          <w:sz w:val="24"/>
-          <w:szCs w:val="24"/>
-        </w:rPr>
-      </w:pPr>
-    </w:p>
-    <w:p>
-      <w:pPr>
-        <w:ind w:left="720"/>
-        <w:rPr>
-          <w:rFonts w:eastAsia="Times New Roman" w:cstheme="minorHAnsi"/>
-          <w:b/>
-          <w:sz w:val="24"/>
-          <w:szCs w:val="24"/>
-        </w:rPr>
-      </w:pPr>
-      <w:r>
-        <w:rPr>
-          <w:rFonts w:eastAsia="Times New Roman" w:cstheme="minorHAnsi"/>
-          <w:b/>
-          <w:sz w:val="24"/>
-          <w:szCs w:val="24"/>
-        </w:rPr>
-        <w:t>11. **Make an extra copy of file “XYZ” in subdirectory “BCA”:**</w:t>
-      </w:r>
-    </w:p>
-    <w:p>
-      <w:pPr>
-        <w:ind w:left="720"/>
-        <w:rPr>
-          <w:rFonts w:eastAsia="Times New Roman" w:cstheme="minorHAnsi"/>
-          <w:sz w:val="24"/>
-          <w:szCs w:val="24"/>
-        </w:rPr>
-      </w:pPr>
-      <w:r>
-        <w:rPr>
-          <w:rFonts w:eastAsia="Times New Roman" w:cstheme="minorHAnsi"/>
-          <w:sz w:val="24"/>
-          <w:szCs w:val="24"/>
-        </w:rPr>
-        <w:t xml:space="preserve">    ```</w:t>
-      </w:r>
-    </w:p>
-    <w:p>
-      <w:pPr>
-        <w:ind w:left="720"/>
-        <w:rPr>
-          <w:rFonts w:eastAsia="Times New Roman" w:cstheme="minorHAnsi"/>
-          <w:b/>
-          <w:sz w:val="24"/>
-          <w:szCs w:val="24"/>
-        </w:rPr>
-      </w:pPr>
-      <w:r>
-        <w:rPr>
-          <w:rFonts w:eastAsia="Times New Roman" w:cstheme="minorHAnsi"/>
-          <w:b/>
-          <w:sz w:val="24"/>
-          <w:szCs w:val="24"/>
-        </w:rPr>
-        <w:t xml:space="preserve">    copy C:\YourName\Sage\XYZ C:\YourName\Sage\BCA\</w:t>
-      </w:r>
-    </w:p>
-    <w:p>
-      <w:pPr>
-        <w:ind w:left="720"/>
-        <w:rPr>
-          <w:rFonts w:eastAsia="Times New Roman" w:cstheme="minorHAnsi"/>
-          <w:sz w:val="24"/>
-          <w:szCs w:val="24"/>
-        </w:rPr>
-      </w:pPr>
-      <w:r>
-        <w:rPr>
-          <w:rFonts w:eastAsia="Times New Roman" w:cstheme="minorHAnsi"/>
-          <w:sz w:val="24"/>
-          <w:szCs w:val="24"/>
-        </w:rPr>
-        <w:t xml:space="preserve">    ```</w:t>
-      </w:r>
-    </w:p>
-    <w:p>
-      <w:pPr>
-        <w:ind w:left="720"/>
-        <w:rPr>
-          <w:rFonts w:eastAsia="Times New Roman" w:cstheme="minorHAnsi"/>
-          <w:sz w:val="24"/>
-          <w:szCs w:val="24"/>
-        </w:rPr>
-      </w:pPr>
-      <w:r>
-        <w:rPr>
-          <w:rFonts w:eastAsia="Times New Roman" w:cstheme="minorHAnsi"/>
-          <w:sz w:val="24"/>
-          <w:szCs w:val="24"/>
-        </w:rPr>
-        <w:t xml:space="preserve">    Explanation: Copies the "XYZ" file to the "BCA" subdirectory using the `copy` command.</w:t>
-      </w:r>
-    </w:p>
-    <w:p>
-      <w:pPr>
-        <w:ind w:left="720"/>
-        <w:rPr>
-          <w:rFonts w:eastAsia="Times New Roman" w:cstheme="minorHAnsi"/>
-          <w:sz w:val="24"/>
-          <w:szCs w:val="24"/>
-        </w:rPr>
-      </w:pPr>
-    </w:p>
-    <w:p>
-      <w:pPr>
-        <w:ind w:left="720"/>
-        <w:rPr>
-          <w:rFonts w:eastAsia="Times New Roman" w:cstheme="minorHAnsi"/>
-          <w:b/>
-          <w:sz w:val="24"/>
-          <w:szCs w:val="24"/>
-        </w:rPr>
-      </w:pPr>
-      <w:r>
-        <w:rPr>
-          <w:rFonts w:eastAsia="Times New Roman" w:cstheme="minorHAnsi"/>
-          <w:b/>
-          <w:sz w:val="24"/>
-          <w:szCs w:val="24"/>
-        </w:rPr>
-        <w:t>12. **Display files with secondary name as “.c”:**</w:t>
-      </w:r>
-    </w:p>
-    <w:p>
-      <w:pPr>
-        <w:ind w:left="720"/>
-        <w:rPr>
-          <w:rFonts w:eastAsia="Times New Roman" w:cstheme="minorHAnsi"/>
-          <w:sz w:val="24"/>
-          <w:szCs w:val="24"/>
-        </w:rPr>
-      </w:pPr>
-      <w:r>
-        <w:rPr>
-          <w:rFonts w:eastAsia="Times New Roman" w:cstheme="minorHAnsi"/>
-          <w:sz w:val="24"/>
-          <w:szCs w:val="24"/>
-        </w:rPr>
-        <w:t xml:space="preserve">    ```</w:t>
-      </w:r>
-    </w:p>
-    <w:p>
-      <w:pPr>
-        <w:ind w:left="720"/>
-        <w:rPr>
-          <w:rFonts w:eastAsia="Times New Roman" w:cstheme="minorHAnsi"/>
-          <w:b/>
-          <w:sz w:val="24"/>
-          <w:szCs w:val="24"/>
-        </w:rPr>
-      </w:pPr>
-      <w:r>
-        <w:rPr>
-          <w:rFonts w:eastAsia="Times New Roman" w:cstheme="minorHAnsi"/>
-          <w:b/>
-          <w:sz w:val="24"/>
-          <w:szCs w:val="24"/>
-        </w:rPr>
-        <w:t xml:space="preserve">    dir /s /b C:\*.c</w:t>
-      </w:r>
-    </w:p>
-    <w:p>
-      <w:pPr>
-        <w:ind w:left="720"/>
-        <w:rPr>
-          <w:rFonts w:eastAsia="Times New Roman" w:cstheme="minorHAnsi"/>
-          <w:sz w:val="24"/>
-          <w:szCs w:val="24"/>
-        </w:rPr>
-      </w:pPr>
-      <w:r>
-        <w:rPr>
-          <w:rFonts w:eastAsia="Times New Roman" w:cstheme="minorHAnsi"/>
-          <w:sz w:val="24"/>
-          <w:szCs w:val="24"/>
-        </w:rPr>
-        <w:t xml:space="preserve">    ```</w:t>
-      </w:r>
-    </w:p>
-    <w:p>
-      <w:pPr>
-        <w:ind w:left="720"/>
-        <w:rPr>
-          <w:rFonts w:eastAsia="Times New Roman" w:cstheme="minorHAnsi"/>
-          <w:sz w:val="24"/>
-          <w:szCs w:val="24"/>
-        </w:rPr>
-      </w:pPr>
-      <w:r>
-        <w:rPr>
-          <w:rFonts w:eastAsia="Times New Roman" w:cstheme="minorHAnsi"/>
-          <w:sz w:val="24"/>
-          <w:szCs w:val="24"/>
-        </w:rPr>
-        <w:t xml:space="preserve">    Explanation: Displays a list of all files with the extension ".c" in the specified directory and its subdirectories (`/s`).</w:t>
-      </w:r>
-    </w:p>
-    <w:p>
-      <w:pPr>
-        <w:ind w:left="720"/>
-        <w:rPr>
-          <w:rFonts w:eastAsia="Times New Roman" w:cstheme="minorHAnsi"/>
-          <w:sz w:val="24"/>
-          <w:szCs w:val="24"/>
-        </w:rPr>
-      </w:pPr>
-    </w:p>
-    <w:p>
-      <w:pPr>
-        <w:ind w:left="720"/>
-        <w:rPr>
-          <w:rFonts w:eastAsia="Times New Roman" w:cstheme="minorHAnsi"/>
-          <w:b/>
-          <w:sz w:val="24"/>
-          <w:szCs w:val="24"/>
-        </w:rPr>
-      </w:pPr>
-      <w:r>
-        <w:rPr>
-          <w:rFonts w:eastAsia="Times New Roman" w:cstheme="minorHAnsi"/>
-          <w:b/>
-          <w:sz w:val="24"/>
-          <w:szCs w:val="24"/>
-        </w:rPr>
-        <w:t>13. **Remove file “xyz” from subdirectory “BCA”:**</w:t>
-      </w:r>
-    </w:p>
-    <w:p>
-      <w:pPr>
-        <w:ind w:left="720"/>
-        <w:rPr>
-          <w:rFonts w:eastAsia="Times New Roman" w:cstheme="minorHAnsi"/>
-          <w:sz w:val="24"/>
-          <w:szCs w:val="24"/>
-        </w:rPr>
-      </w:pPr>
-      <w:r>
-        <w:rPr>
-          <w:rFonts w:eastAsia="Times New Roman" w:cstheme="minorHAnsi"/>
-          <w:sz w:val="24"/>
-          <w:szCs w:val="24"/>
-        </w:rPr>
-        <w:t xml:space="preserve">    ```</w:t>
-      </w:r>
-    </w:p>
-    <w:p>
-      <w:pPr>
-        <w:ind w:left="720"/>
-        <w:rPr>
-          <w:rFonts w:eastAsia="Times New Roman" w:cstheme="minorHAnsi"/>
-          <w:b/>
-          <w:sz w:val="24"/>
-          <w:szCs w:val="24"/>
-        </w:rPr>
-      </w:pPr>
-      <w:r>
-        <w:rPr>
-          <w:rFonts w:eastAsia="Times New Roman" w:cstheme="minorHAnsi"/>
-          <w:b/>
-          <w:sz w:val="24"/>
-          <w:szCs w:val="24"/>
-        </w:rPr>
-        <w:t xml:space="preserve">    del C:\YourName\Sage\BCA\xyz</w:t>
-      </w:r>
-    </w:p>
-    <w:p>
-      <w:pPr>
-        <w:ind w:left="720"/>
-        <w:rPr>
-          <w:rFonts w:eastAsia="Times New Roman" w:cstheme="minorHAnsi"/>
-          <w:sz w:val="24"/>
-          <w:szCs w:val="24"/>
-        </w:rPr>
-      </w:pPr>
-      <w:r>
-        <w:rPr>
-          <w:rFonts w:eastAsia="Times New Roman" w:cstheme="minorHAnsi"/>
-          <w:sz w:val="24"/>
-          <w:szCs w:val="24"/>
-        </w:rPr>
-        <w:t xml:space="preserve">    ```</w:t>
-      </w:r>
-    </w:p>
-    <w:p>
-      <w:pPr>
-        <w:ind w:left="720"/>
-        <w:rPr>
-          <w:rFonts w:eastAsia="Times New Roman" w:cstheme="minorHAnsi"/>
-          <w:sz w:val="24"/>
-          <w:szCs w:val="24"/>
-        </w:rPr>
-      </w:pPr>
-      <w:r>
-        <w:rPr>
-          <w:rFonts w:eastAsia="Times New Roman" w:cstheme="minorHAnsi"/>
-          <w:sz w:val="24"/>
-          <w:szCs w:val="24"/>
-        </w:rPr>
-        <w:t xml:space="preserve">    Explanation: Deletes the file named "xyz" from the "BCA" subdirectory.</w:t>
-      </w:r>
-    </w:p>
-    <w:p>
-      <w:pPr>
-        <w:ind w:left="720"/>
-        <w:rPr>
-          <w:rFonts w:eastAsia="Times New Roman" w:cstheme="minorHAnsi"/>
-          <w:sz w:val="24"/>
-          <w:szCs w:val="24"/>
-        </w:rPr>
-      </w:pPr>
-    </w:p>
-    <w:p>
-      <w:pPr>
-        <w:ind w:left="720"/>
-        <w:rPr>
-          <w:rFonts w:eastAsia="Times New Roman" w:cstheme="minorHAnsi"/>
-          <w:b/>
-          <w:sz w:val="24"/>
-          <w:szCs w:val="24"/>
-        </w:rPr>
-      </w:pPr>
-      <w:r>
-        <w:rPr>
-          <w:rFonts w:eastAsia="Times New Roman" w:cstheme="minorHAnsi"/>
-          <w:b/>
-          <w:sz w:val="24"/>
-          <w:szCs w:val="24"/>
-        </w:rPr>
-        <w:t>14. **Change the position of file “ABC” from subdirectory “Sage” to the root directory:**</w:t>
-      </w:r>
-    </w:p>
-    <w:p>
-      <w:pPr>
-        <w:ind w:left="720"/>
-        <w:rPr>
-          <w:rFonts w:eastAsia="Times New Roman" w:cstheme="minorHAnsi"/>
-          <w:sz w:val="24"/>
-          <w:szCs w:val="24"/>
-        </w:rPr>
-      </w:pPr>
-      <w:r>
-        <w:rPr>
-          <w:rFonts w:eastAsia="Times New Roman" w:cstheme="minorHAnsi"/>
-          <w:sz w:val="24"/>
-          <w:szCs w:val="24"/>
-        </w:rPr>
-        <w:t xml:space="preserve">    ```</w:t>
-      </w:r>
-    </w:p>
-    <w:p>
-      <w:pPr>
-        <w:ind w:left="720"/>
-        <w:rPr>
-          <w:rFonts w:eastAsia="Times New Roman" w:cstheme="minorHAnsi"/>
-          <w:b/>
-          <w:sz w:val="24"/>
-          <w:szCs w:val="24"/>
-        </w:rPr>
-      </w:pPr>
-      <w:r>
-        <w:rPr>
-          <w:rFonts w:eastAsia="Times New Roman" w:cstheme="minorHAnsi"/>
-          <w:b/>
-          <w:sz w:val="24"/>
-          <w:szCs w:val="24"/>
-        </w:rPr>
-        <w:t xml:space="preserve">    move C:\YourName\Sage\ABC C:\</w:t>
-      </w:r>
-    </w:p>
-    <w:p>
-      <w:pPr>
-        <w:ind w:left="720"/>
-        <w:rPr>
-          <w:rFonts w:eastAsia="Times New Roman" w:cstheme="minorHAnsi"/>
-          <w:sz w:val="24"/>
-          <w:szCs w:val="24"/>
-        </w:rPr>
-      </w:pPr>
-      <w:r>
-        <w:rPr>
-          <w:rFonts w:eastAsia="Times New Roman" w:cstheme="minorHAnsi"/>
-          <w:sz w:val="24"/>
-          <w:szCs w:val="24"/>
-        </w:rPr>
-        <w:t xml:space="preserve">    ```</w:t>
-      </w:r>
-    </w:p>
-    <w:p>
-      <w:pPr>
-        <w:ind w:left="720"/>
-        <w:rPr>
-          <w:rFonts w:eastAsia="Times New Roman" w:cstheme="minorHAnsi"/>
-          <w:sz w:val="24"/>
-          <w:szCs w:val="24"/>
-        </w:rPr>
-      </w:pPr>
-      <w:r>
-        <w:rPr>
-          <w:rFonts w:eastAsia="Times New Roman" w:cstheme="minorHAnsi"/>
-          <w:sz w:val="24"/>
-          <w:szCs w:val="24"/>
-        </w:rPr>
-        <w:t xml:space="preserve">    Explanation: Moves the "ABC" file from the "Sage" subdirectory to the root directory using the `move` command.</w:t>
-      </w:r>
-    </w:p>
-    <w:p>
-      <w:pPr>
-        <w:ind w:left="720"/>
-        <w:rPr>
-          <w:rFonts w:eastAsia="Times New Roman" w:cstheme="minorHAnsi"/>
-          <w:sz w:val="24"/>
-          <w:szCs w:val="24"/>
-        </w:rPr>
-      </w:pPr>
-    </w:p>
-    <w:p>
-      <w:pPr>
-        <w:ind w:left="720"/>
-        <w:rPr>
-          <w:rFonts w:eastAsia="Times New Roman" w:cstheme="minorHAnsi"/>
-          <w:b/>
-          <w:sz w:val="24"/>
-          <w:szCs w:val="24"/>
-        </w:rPr>
-      </w:pPr>
-      <w:r>
-        <w:rPr>
-          <w:rFonts w:eastAsia="Times New Roman" w:cstheme="minorHAnsi"/>
-          <w:b/>
-          <w:sz w:val="24"/>
-          <w:szCs w:val="24"/>
-        </w:rPr>
-        <w:t>15. **Display files with a primary name of three characters and any secondary name, number-wise:**</w:t>
-      </w:r>
-    </w:p>
-    <w:p>
-      <w:pPr>
-        <w:ind w:left="720"/>
-        <w:rPr>
-          <w:rFonts w:eastAsia="Times New Roman" w:cstheme="minorHAnsi"/>
-          <w:sz w:val="24"/>
-          <w:szCs w:val="24"/>
-        </w:rPr>
-      </w:pPr>
-      <w:r>
-        <w:rPr>
-          <w:rFonts w:eastAsia="Times New Roman" w:cstheme="minorHAnsi"/>
-          <w:sz w:val="24"/>
-          <w:szCs w:val="24"/>
-        </w:rPr>
-        <w:t xml:space="preserve">    '''</w:t>
-      </w:r>
-    </w:p>
-    <w:p>
-      <w:pPr>
-        <w:ind w:left="720"/>
-        <w:rPr>
-          <w:rFonts w:eastAsia="Times New Roman" w:cstheme="minorHAnsi"/>
-          <w:b/>
-          <w:sz w:val="24"/>
-          <w:szCs w:val="24"/>
-        </w:rPr>
-      </w:pPr>
-      <w:r>
-        <w:rPr>
-          <w:rFonts w:eastAsia="Times New Roman" w:cstheme="minorHAnsi"/>
-          <w:b/>
-          <w:sz w:val="24"/>
-          <w:szCs w:val="24"/>
-        </w:rPr>
-        <w:t xml:space="preserve">    dir C:\???* /on</w:t>
-      </w:r>
-    </w:p>
-    <w:p>
-      <w:pPr>
-        <w:ind w:left="720"/>
-        <w:rPr>
-          <w:rFonts w:eastAsia="Times New Roman" w:cstheme="minorHAnsi"/>
-          <w:sz w:val="24"/>
-          <w:szCs w:val="24"/>
-        </w:rPr>
-      </w:pPr>
-      <w:r>
-        <w:rPr>
-          <w:rFonts w:eastAsia="Times New Roman" w:cstheme="minorHAnsi"/>
-          <w:sz w:val="24"/>
-          <w:szCs w:val="24"/>
-        </w:rPr>
-        <w:t xml:space="preserve">    ```</w:t>
-      </w:r>
-    </w:p>
-    <w:p>
-      <w:pPr>
-        <w:ind w:left="720"/>
-        <w:rPr>
-          <w:rFonts w:eastAsia="Times New Roman" w:cstheme="minorHAnsi"/>
-          <w:sz w:val="24"/>
-          <w:szCs w:val="24"/>
-        </w:rPr>
-      </w:pPr>
-      <w:r>
-        <w:rPr>
-          <w:rFonts w:eastAsia="Times New Roman" w:cstheme="minorHAnsi"/>
-          <w:sz w:val="24"/>
-          <w:szCs w:val="24"/>
-        </w:rPr>
-        <w:lastRenderedPageBreak/>
-        <w:t xml:space="preserve">    Explanation: Displays a list of files in the root directory with a primary name of three characters and any secondary name, ordered by name (`/on`). The `?` wildcard matches any single character.</w:t>
+        <w:t>15. Display files with a primary name of three characters and any secondary name, number-wise:</w:t>
+      </w:r>
+    </w:p>
+    <w:p>
+      <w:pPr>
+        <w:ind w:left="720"/>
+        <w:rPr>
+          <w:rFonts w:eastAsia="Times New Roman" w:cstheme="minorHAnsi"/>
+          <w:b/>
+          <w:sz w:val="24"/>
+          <w:szCs w:val="24"/>
+        </w:rPr>
+      </w:pPr>
+      <w:r>
+        <w:rPr>
+          <w:rFonts w:eastAsia="Times New Roman" w:cstheme="minorHAnsi"/>
+          <w:b/>
+          <w:sz w:val="24"/>
+          <w:szCs w:val="24"/>
+        </w:rPr>
+        <w:drawing>
+          <wp:anchor distT="0" distB="0" distL="114300" distR="114300" simplePos="0" relativeHeight="251674624" behindDoc="1" locked="0" layoutInCell="1" allowOverlap="1" wp14:anchorId="70F6C2AD" wp14:editId="2C7158BA">
+            <wp:simplePos x="0" y="0"/>
+            <wp:positionH relativeFrom="column">
+              <wp:posOffset>1078865</wp:posOffset>
+            </wp:positionH>
+            <wp:positionV relativeFrom="paragraph">
+              <wp:posOffset>4445</wp:posOffset>
+            </wp:positionV>
+            <wp:extent cx="1581150" cy="228600"/>
+            <wp:effectExtent l="0" t="0" r="0" b="0"/>
+            <wp:wrapTight wrapText="bothSides">
+              <wp:wrapPolygon edited="0">
+                <wp:start x="0" y="0"/>
+                <wp:lineTo x="0" y="19800"/>
+                <wp:lineTo x="21340" y="19800"/>
+                <wp:lineTo x="21340" y="0"/>
+                <wp:lineTo x="0" y="0"/>
+              </wp:wrapPolygon>
+            </wp:wrapTight>
+            <wp:docPr id="190637873" name="Picture 1"/>
+            <wp:cNvGraphicFramePr>
+              <a:graphicFrameLocks xmlns:a="http://schemas.openxmlformats.org/drawingml/2006/main" noChangeAspect="1"/>
+            </wp:cNvGraphicFramePr>
+            <a:graphic xmlns:a="http://schemas.openxmlformats.org/drawingml/2006/main">
+              <a:graphicData uri="http://schemas.openxmlformats.org/drawingml/2006/picture">
+                <pic:pic xmlns:pic="http://schemas.openxmlformats.org/drawingml/2006/picture">
+                  <pic:nvPicPr>
+                    <pic:cNvPr id="190637873" name=""/>
+                    <pic:cNvPicPr/>
+                  </pic:nvPicPr>
+                  <pic:blipFill>
+                    <a:blip r:embed="rId21">
+                      <a:extLst>
+                        <a:ext uri="{28A0092B-C50C-407E-A947-70E740481C1C}">
+                          <a14:useLocalDpi xmlns:a14="http://schemas.microsoft.com/office/drawing/2010/main" val="0"/>
+                        </a:ext>
+                      </a:extLst>
+                    </a:blip>
+                    <a:stretch>
+                      <a:fillRect/>
+                    </a:stretch>
+                  </pic:blipFill>
+                  <pic:spPr>
+                    <a:xfrm>
+                      <a:off x="0" y="0"/>
+                      <a:ext cx="1581150" cy="228600"/>
+                    </a:xfrm>
+                    <a:prstGeom prst="rect">
+                      <a:avLst/>
+                    </a:prstGeom>
+                  </pic:spPr>
+                </pic:pic>
+              </a:graphicData>
+            </a:graphic>
+          </wp:anchor>
+        </w:drawing>
+      </w:r>
+      <w:r>
+        <w:rPr>
+          <w:rFonts w:eastAsia="Times New Roman" w:cstheme="minorHAnsi"/>
+          <w:b/>
+          <w:sz w:val="24"/>
+          <w:szCs w:val="24"/>
+        </w:rPr>
+        <w:t>Syntax :</w:t>
+      </w:r>
+      <w:r>
+        <w:rPr>
+          <w:rFonts w:eastAsia="Times New Roman" w:cstheme="minorHAnsi"/>
+          <w:b/>
+          <w:sz w:val="24"/>
+          <w:szCs w:val="24"/>
+        </w:rPr>
+        <w:t xml:space="preserve"> </w:t>
+      </w:r>
+    </w:p>
+    <w:p>
+      <w:pPr>
+        <w:ind w:left="720"/>
+        <w:rPr>
+          <w:rFonts w:eastAsia="Times New Roman" w:cstheme="minorHAnsi"/>
+          <w:sz w:val="24"/>
+          <w:szCs w:val="24"/>
+        </w:rPr>
+      </w:pPr>
+      <w:r>
+        <w:rPr>
+          <w:rFonts w:eastAsia="Times New Roman" w:cstheme="minorHAnsi"/>
+          <w:b/>
+          <w:bCs/>
+          <w:sz w:val="24"/>
+          <w:szCs w:val="24"/>
+        </w:rPr>
+        <w:t>Explanation:</w:t>
+      </w:r>
+      <w:r>
+        <w:rPr>
+          <w:rFonts w:eastAsia="Times New Roman" w:cstheme="minorHAnsi"/>
+          <w:sz w:val="24"/>
+          <w:szCs w:val="24"/>
+        </w:rPr>
+        <w:t xml:space="preserve"> Displays a list of files in the root directory with a primary name of three characters and any secondary name, ordered by name (`/on`). The `?` wildcard matches any single character.</w:t>
       </w:r>
     </w:p>
     <w:p>
@@ -1622,7 +2460,7 @@
       </w:pPr>
     </w:p>
     <w:sectPr>
-      <w:footerReference w:type="default" r:id="rId7"/>
+      <w:footerReference w:type="default" r:id="rId22"/>
       <w:pgSz w:w="11906" w:h="16838" w:code="9"/>
       <w:pgMar w:top="851" w:right="851" w:bottom="851" w:left="851" w:header="0" w:footer="340" w:gutter="0"/>
       <w:pgBorders w:offsetFrom="page">
@@ -2367,7 +3205,6 @@
   <w:style w:type="character" w:default="1" w:styleId="DefaultParagraphFont">
     <w:name w:val="Default Paragraph Font"/>
     <w:uiPriority w:val="1"/>
-    <w:semiHidden/>
     <w:unhideWhenUsed/>
   </w:style>
   <w:style w:type="table" w:default="1" w:styleId="TableNormal">
